--- a/讨论.docx
+++ b/讨论.docx
@@ -44,13 +44,7 @@
         </w:drawing>
       </w:r>
     </w:p>
-    <w:p>
-      <w:pPr>
-        <w:rPr>
-          <w:rFonts w:hint="eastAsia"/>
-        </w:rPr>
-      </w:pPr>
-    </w:p>
+    <w:p/>
     <w:p>
       <w:r>
         <w:rPr>
@@ -93,53 +87,42 @@
         </w:drawing>
       </w:r>
     </w:p>
+    <w:p/>
     <w:p>
       <w:pPr>
-        <w:rPr>
-          <w:rFonts w:hint="eastAsia"/>
-        </w:rPr>
-      </w:pPr>
+        <w:pStyle w:val="2"/>
+      </w:pPr>
+      <w:r>
+        <w:rPr>
+          <w:rFonts w:hint="eastAsia"/>
+        </w:rPr>
+        <w:t>图像分割和图像分类</w:t>
+      </w:r>
     </w:p>
     <w:p>
-      <w:pPr>
-        <w:pStyle w:val="2"/>
-      </w:pPr>
-      <w:r>
-        <w:rPr>
-          <w:rFonts w:hint="eastAsia"/>
-        </w:rPr>
-        <w:t>图像分割和图像分类</w:t>
+      <w:r>
+        <w:tab/>
+      </w:r>
+      <w:r>
+        <w:rPr>
+          <w:rFonts w:hint="eastAsia"/>
+        </w:rPr>
+        <w:t>图像分割联合后验分布问题（每个像素点都带标签）；图像分类是一个多</w:t>
+      </w:r>
+      <w:r>
+        <w:rPr>
+          <w:rFonts w:hint="eastAsia"/>
+        </w:rPr>
+        <w:t>示例</w:t>
+      </w:r>
+      <w:r>
+        <w:rPr>
+          <w:rFonts w:hint="eastAsia"/>
+        </w:rPr>
+        <w:t>分类问题（一张图片带一个标签）。</w:t>
       </w:r>
     </w:p>
     <w:p>
-      <w:r>
-        <w:tab/>
-      </w:r>
-      <w:r>
-        <w:rPr>
-          <w:rFonts w:hint="eastAsia"/>
-        </w:rPr>
-        <w:t>图像分割联合后验分布问题（每个像素点都带标签）；图像分类是一个多</w:t>
-      </w:r>
-      <w:r>
-        <w:rPr>
-          <w:rFonts w:hint="eastAsia"/>
-        </w:rPr>
-        <w:t>示例</w:t>
-      </w:r>
-      <w:r>
-        <w:rPr>
-          <w:rFonts w:hint="eastAsia"/>
-        </w:rPr>
-        <w:t>分类问题（一张图片带一个标签）。</w:t>
-      </w:r>
-    </w:p>
-    <w:p>
-      <w:pPr>
-        <w:rPr>
-          <w:rFonts w:hint="eastAsia"/>
-        </w:rPr>
-      </w:pPr>
       <w:r>
         <w:rPr>
           <w:noProof/>
@@ -404,19 +387,8 @@
     <w:p/>
     <w:p/>
     <w:p/>
+    <w:p/>
     <w:p>
-      <w:pPr>
-        <w:rPr>
-          <w:rFonts w:hint="eastAsia"/>
-        </w:rPr>
-      </w:pPr>
-    </w:p>
-    <w:p>
-      <w:pPr>
-        <w:rPr>
-          <w:rFonts w:hint="eastAsia"/>
-        </w:rPr>
-      </w:pPr>
       <w:r>
         <w:rPr>
           <w:noProof/>
@@ -446,6 +418,54 @@
                     <a:xfrm>
                       <a:off x="0" y="0"/>
                       <a:ext cx="5274310" cy="1720850"/>
+                    </a:xfrm>
+                    <a:prstGeom prst="rect">
+                      <a:avLst/>
+                    </a:prstGeom>
+                  </pic:spPr>
+                </pic:pic>
+              </a:graphicData>
+            </a:graphic>
+          </wp:inline>
+        </w:drawing>
+      </w:r>
+    </w:p>
+    <w:p/>
+    <w:p>
+      <w:pPr>
+        <w:rPr>
+          <w:rFonts w:hint="eastAsia"/>
+        </w:rPr>
+      </w:pPr>
+      <w:r>
+        <w:rPr>
+          <w:noProof/>
+        </w:rPr>
+        <w:drawing>
+          <wp:inline distT="0" distB="0" distL="0" distR="0" wp14:anchorId="19E24CE2" wp14:editId="2ED60461">
+            <wp:extent cx="5274310" cy="3883025"/>
+            <wp:effectExtent l="0" t="0" r="2540" b="3175"/>
+            <wp:docPr id="3" name="图片 3"/>
+            <wp:cNvGraphicFramePr>
+              <a:graphicFrameLocks xmlns:a="http://schemas.openxmlformats.org/drawingml/2006/main" noChangeAspect="1"/>
+            </wp:cNvGraphicFramePr>
+            <a:graphic xmlns:a="http://schemas.openxmlformats.org/drawingml/2006/main">
+              <a:graphicData uri="http://schemas.openxmlformats.org/drawingml/2006/picture">
+                <pic:pic xmlns:pic="http://schemas.openxmlformats.org/drawingml/2006/picture">
+                  <pic:nvPicPr>
+                    <pic:cNvPr id="1" name=""/>
+                    <pic:cNvPicPr/>
+                  </pic:nvPicPr>
+                  <pic:blipFill>
+                    <a:blip r:embed="rId10"/>
+                    <a:stretch>
+                      <a:fillRect/>
+                    </a:stretch>
+                  </pic:blipFill>
+                  <pic:spPr>
+                    <a:xfrm>
+                      <a:off x="0" y="0"/>
+                      <a:ext cx="5274310" cy="3883025"/>
                     </a:xfrm>
                     <a:prstGeom prst="rect">
                       <a:avLst/>

--- a/讨论.docx
+++ b/讨论.docx
@@ -432,11 +432,6 @@
     </w:p>
     <w:p/>
     <w:p>
-      <w:pPr>
-        <w:rPr>
-          <w:rFonts w:hint="eastAsia"/>
-        </w:rPr>
-      </w:pPr>
       <w:r>
         <w:rPr>
           <w:noProof/>
@@ -476,6 +471,1589 @@
             </a:graphic>
           </wp:inline>
         </w:drawing>
+      </w:r>
+    </w:p>
+    <w:p/>
+    <w:p>
+      <w:pPr>
+        <w:jc w:val="center"/>
+        <w:rPr>
+          <w:rFonts w:hint="eastAsia"/>
+          <w:sz w:val="36"/>
+          <w:szCs w:val="40"/>
+        </w:rPr>
+      </w:pPr>
+      <w:r>
+        <w:rPr>
+          <w:rFonts w:hint="eastAsia"/>
+          <w:sz w:val="36"/>
+          <w:szCs w:val="40"/>
+        </w:rPr>
+        <w:t xml:space="preserve"> </w:t>
+      </w:r>
+      <w:r>
+        <w:rPr>
+          <w:sz w:val="36"/>
+          <w:szCs w:val="40"/>
+        </w:rPr>
+        <w:t xml:space="preserve">         </w:t>
+      </w:r>
+      <m:oMath>
+        <m:r>
+          <w:rPr>
+            <w:rFonts w:ascii="Cambria Math" w:hAnsi="Cambria Math"/>
+            <w:sz w:val="36"/>
+            <w:szCs w:val="40"/>
+          </w:rPr>
+          <m:t xml:space="preserve"> </m:t>
+        </m:r>
+        <m:r>
+          <w:rPr>
+            <w:rFonts w:ascii="Cambria Math" w:hAnsi="Cambria Math"/>
+            <w:sz w:val="36"/>
+            <w:szCs w:val="40"/>
+          </w:rPr>
+          <m:t>P</m:t>
+        </m:r>
+        <m:d>
+          <m:dPr>
+            <m:ctrlPr>
+              <w:rPr>
+                <w:rFonts w:ascii="Cambria Math" w:hAnsi="Cambria Math"/>
+                <w:i/>
+                <w:sz w:val="36"/>
+                <w:szCs w:val="40"/>
+              </w:rPr>
+            </m:ctrlPr>
+          </m:dPr>
+          <m:e>
+            <m:r>
+              <w:rPr>
+                <w:rFonts w:ascii="Cambria Math" w:hAnsi="Cambria Math"/>
+                <w:sz w:val="36"/>
+                <w:szCs w:val="40"/>
+              </w:rPr>
+              <m:t>f</m:t>
+            </m:r>
+          </m:e>
+        </m:d>
+        <m:r>
+          <w:rPr>
+            <w:rFonts w:ascii="Cambria Math" w:hAnsi="Cambria Math"/>
+            <w:sz w:val="36"/>
+            <w:szCs w:val="40"/>
+          </w:rPr>
+          <m:t>=</m:t>
+        </m:r>
+        <m:sSup>
+          <m:sSupPr>
+            <m:ctrlPr>
+              <w:rPr>
+                <w:rFonts w:ascii="Cambria Math" w:hAnsi="Cambria Math"/>
+                <w:i/>
+                <w:sz w:val="36"/>
+                <w:szCs w:val="40"/>
+              </w:rPr>
+            </m:ctrlPr>
+          </m:sSupPr>
+          <m:e>
+            <m:r>
+              <w:rPr>
+                <w:rFonts w:ascii="Cambria Math" w:hAnsi="Cambria Math"/>
+                <w:sz w:val="36"/>
+                <w:szCs w:val="40"/>
+              </w:rPr>
+              <m:t>Z</m:t>
+            </m:r>
+          </m:e>
+          <m:sup>
+            <m:r>
+              <w:rPr>
+                <w:rFonts w:ascii="Cambria Math" w:hAnsi="Cambria Math"/>
+                <w:sz w:val="36"/>
+                <w:szCs w:val="40"/>
+              </w:rPr>
+              <m:t>-1</m:t>
+            </m:r>
+          </m:sup>
+        </m:sSup>
+        <m:r>
+          <w:rPr>
+            <w:rFonts w:ascii="Cambria Math" w:hAnsi="Cambria Math"/>
+            <w:sz w:val="36"/>
+            <w:szCs w:val="40"/>
+          </w:rPr>
+          <m:t>*</m:t>
+        </m:r>
+        <m:sSup>
+          <m:sSupPr>
+            <m:ctrlPr>
+              <w:rPr>
+                <w:rFonts w:ascii="Cambria Math" w:hAnsi="Cambria Math"/>
+                <w:i/>
+                <w:sz w:val="36"/>
+                <w:szCs w:val="40"/>
+              </w:rPr>
+            </m:ctrlPr>
+          </m:sSupPr>
+          <m:e>
+            <m:r>
+              <w:rPr>
+                <w:rFonts w:ascii="Cambria Math" w:hAnsi="Cambria Math"/>
+                <w:sz w:val="36"/>
+                <w:szCs w:val="40"/>
+              </w:rPr>
+              <m:t>e</m:t>
+            </m:r>
+          </m:e>
+          <m:sup>
+            <m:r>
+              <w:rPr>
+                <w:rFonts w:ascii="Cambria Math" w:hAnsi="Cambria Math"/>
+                <w:sz w:val="36"/>
+                <w:szCs w:val="40"/>
+              </w:rPr>
+              <m:t>-</m:t>
+            </m:r>
+            <m:f>
+              <m:fPr>
+                <m:ctrlPr>
+                  <w:rPr>
+                    <w:rFonts w:ascii="Cambria Math" w:hAnsi="Cambria Math"/>
+                    <w:i/>
+                    <w:sz w:val="36"/>
+                    <w:szCs w:val="40"/>
+                  </w:rPr>
+                </m:ctrlPr>
+              </m:fPr>
+              <m:num>
+                <m:r>
+                  <w:rPr>
+                    <w:rFonts w:ascii="Cambria Math" w:hAnsi="Cambria Math"/>
+                    <w:sz w:val="36"/>
+                    <w:szCs w:val="40"/>
+                  </w:rPr>
+                  <m:t>1</m:t>
+                </m:r>
+              </m:num>
+              <m:den>
+                <m:r>
+                  <w:rPr>
+                    <w:rFonts w:ascii="Cambria Math" w:hAnsi="Cambria Math"/>
+                    <w:sz w:val="36"/>
+                    <w:szCs w:val="40"/>
+                  </w:rPr>
+                  <m:t>T</m:t>
+                </m:r>
+              </m:den>
+            </m:f>
+            <m:r>
+              <w:rPr>
+                <w:rFonts w:ascii="Cambria Math" w:hAnsi="Cambria Math"/>
+                <w:sz w:val="36"/>
+                <w:szCs w:val="40"/>
+              </w:rPr>
+              <m:t>U</m:t>
+            </m:r>
+            <m:d>
+              <m:dPr>
+                <m:ctrlPr>
+                  <w:rPr>
+                    <w:rFonts w:ascii="Cambria Math" w:hAnsi="Cambria Math"/>
+                    <w:i/>
+                    <w:sz w:val="36"/>
+                    <w:szCs w:val="40"/>
+                  </w:rPr>
+                </m:ctrlPr>
+              </m:dPr>
+              <m:e>
+                <m:r>
+                  <w:rPr>
+                    <w:rFonts w:ascii="Cambria Math" w:hAnsi="Cambria Math"/>
+                    <w:sz w:val="36"/>
+                    <w:szCs w:val="40"/>
+                  </w:rPr>
+                  <m:t>f</m:t>
+                </m:r>
+              </m:e>
+            </m:d>
+          </m:sup>
+        </m:sSup>
+      </m:oMath>
+      <w:r>
+        <w:rPr>
+          <w:rFonts w:hint="eastAsia"/>
+          <w:sz w:val="36"/>
+          <w:szCs w:val="40"/>
+        </w:rPr>
+        <w:t xml:space="preserve"> </w:t>
+      </w:r>
+      <w:r>
+        <w:rPr>
+          <w:sz w:val="36"/>
+          <w:szCs w:val="40"/>
+        </w:rPr>
+        <w:t xml:space="preserve">        </w:t>
+      </w:r>
+      <w:r>
+        <w:rPr>
+          <w:rFonts w:hint="eastAsia"/>
+          <w:sz w:val="24"/>
+          <w:szCs w:val="28"/>
+        </w:rPr>
+        <w:t>（</w:t>
+      </w:r>
+      <w:r>
+        <w:rPr>
+          <w:rFonts w:hint="eastAsia"/>
+          <w:sz w:val="24"/>
+          <w:szCs w:val="28"/>
+        </w:rPr>
+        <w:t>1</w:t>
+      </w:r>
+      <w:r>
+        <w:rPr>
+          <w:rFonts w:hint="eastAsia"/>
+          <w:sz w:val="24"/>
+          <w:szCs w:val="28"/>
+        </w:rPr>
+        <w:t>）</w:t>
+      </w:r>
+    </w:p>
+    <w:p>
+      <w:pPr>
+        <w:ind w:firstLineChars="500" w:firstLine="1800"/>
+        <w:rPr>
+          <w:sz w:val="24"/>
+          <w:szCs w:val="24"/>
+        </w:rPr>
+      </w:pPr>
+      <m:oMath>
+        <m:r>
+          <w:rPr>
+            <w:rFonts w:ascii="Cambria Math" w:hAnsi="Cambria Math"/>
+            <w:sz w:val="36"/>
+            <w:szCs w:val="40"/>
+          </w:rPr>
+          <m:t xml:space="preserve"> logP</m:t>
+        </m:r>
+        <m:d>
+          <m:dPr>
+            <m:ctrlPr>
+              <w:rPr>
+                <w:rFonts w:ascii="Cambria Math" w:hAnsi="Cambria Math"/>
+                <w:i/>
+                <w:sz w:val="36"/>
+                <w:szCs w:val="40"/>
+              </w:rPr>
+            </m:ctrlPr>
+          </m:dPr>
+          <m:e>
+            <m:r>
+              <w:rPr>
+                <w:rFonts w:ascii="Cambria Math" w:hAnsi="Cambria Math"/>
+                <w:sz w:val="36"/>
+                <w:szCs w:val="40"/>
+              </w:rPr>
+              <m:t>f</m:t>
+            </m:r>
+          </m:e>
+        </m:d>
+        <m:r>
+          <w:rPr>
+            <w:rFonts w:ascii="Cambria Math" w:hAnsi="Cambria Math"/>
+            <w:sz w:val="36"/>
+            <w:szCs w:val="40"/>
+          </w:rPr>
+          <m:t>=-logZ-</m:t>
+        </m:r>
+        <m:f>
+          <m:fPr>
+            <m:ctrlPr>
+              <w:rPr>
+                <w:rFonts w:ascii="Cambria Math" w:hAnsi="Cambria Math"/>
+                <w:i/>
+                <w:sz w:val="36"/>
+                <w:szCs w:val="40"/>
+              </w:rPr>
+            </m:ctrlPr>
+          </m:fPr>
+          <m:num>
+            <m:r>
+              <w:rPr>
+                <w:rFonts w:ascii="Cambria Math" w:hAnsi="Cambria Math"/>
+                <w:sz w:val="36"/>
+                <w:szCs w:val="40"/>
+              </w:rPr>
+              <m:t>1</m:t>
+            </m:r>
+          </m:num>
+          <m:den>
+            <m:r>
+              <w:rPr>
+                <w:rFonts w:ascii="Cambria Math" w:hAnsi="Cambria Math"/>
+                <w:sz w:val="36"/>
+                <w:szCs w:val="40"/>
+              </w:rPr>
+              <m:t>T</m:t>
+            </m:r>
+          </m:den>
+        </m:f>
+        <m:r>
+          <w:rPr>
+            <w:rFonts w:ascii="Cambria Math" w:hAnsi="Cambria Math"/>
+            <w:sz w:val="36"/>
+            <w:szCs w:val="40"/>
+          </w:rPr>
+          <m:t>U(f</m:t>
+        </m:r>
+        <m:r>
+          <w:rPr>
+            <w:rFonts w:ascii="Cambria Math" w:hAnsi="Cambria Math"/>
+            <w:sz w:val="36"/>
+            <w:szCs w:val="40"/>
+          </w:rPr>
+          <m:t>)</m:t>
+        </m:r>
+      </m:oMath>
+      <w:r>
+        <w:rPr>
+          <w:rFonts w:hint="eastAsia"/>
+          <w:sz w:val="36"/>
+          <w:szCs w:val="40"/>
+        </w:rPr>
+        <w:t xml:space="preserve"> </w:t>
+      </w:r>
+      <w:r>
+        <w:rPr>
+          <w:sz w:val="36"/>
+          <w:szCs w:val="40"/>
+        </w:rPr>
+        <w:t xml:space="preserve">    </w:t>
+      </w:r>
+      <w:r>
+        <w:rPr>
+          <w:sz w:val="36"/>
+          <w:szCs w:val="40"/>
+        </w:rPr>
+        <w:t xml:space="preserve">  </w:t>
+      </w:r>
+      <w:r>
+        <w:rPr>
+          <w:rFonts w:ascii="宋体" w:hAnsi="宋体" w:hint="eastAsia"/>
+          <w:sz w:val="24"/>
+          <w:szCs w:val="24"/>
+        </w:rPr>
+        <w:t>（2）</w:t>
+      </w:r>
+    </w:p>
+    <w:p>
+      <w:pPr>
+        <w:ind w:leftChars="200" w:left="420" w:firstLineChars="300" w:firstLine="960"/>
+        <w:jc w:val="center"/>
+        <w:rPr>
+          <w:rFonts w:ascii="宋体" w:hAnsi="宋体"/>
+          <w:sz w:val="24"/>
+          <w:szCs w:val="24"/>
+        </w:rPr>
+      </w:pPr>
+      <m:oMath>
+        <m:r>
+          <w:rPr>
+            <w:rFonts w:ascii="Cambria Math" w:hAnsi="Cambria Math"/>
+            <w:sz w:val="32"/>
+            <w:szCs w:val="36"/>
+          </w:rPr>
+          <m:t>U</m:t>
+        </m:r>
+        <m:d>
+          <m:dPr>
+            <m:ctrlPr>
+              <w:rPr>
+                <w:rFonts w:ascii="Cambria Math" w:hAnsi="Cambria Math"/>
+                <w:i/>
+                <w:sz w:val="32"/>
+                <w:szCs w:val="36"/>
+              </w:rPr>
+            </m:ctrlPr>
+          </m:dPr>
+          <m:e>
+            <m:r>
+              <w:rPr>
+                <w:rFonts w:ascii="Cambria Math" w:hAnsi="Cambria Math"/>
+                <w:sz w:val="32"/>
+                <w:szCs w:val="36"/>
+              </w:rPr>
+              <m:t>f</m:t>
+            </m:r>
+          </m:e>
+        </m:d>
+        <m:r>
+          <w:rPr>
+            <w:rFonts w:ascii="Cambria Math" w:hAnsi="Cambria Math"/>
+            <w:sz w:val="32"/>
+            <w:szCs w:val="36"/>
+          </w:rPr>
+          <m:t>=</m:t>
+        </m:r>
+        <m:r>
+          <w:rPr>
+            <w:rFonts w:ascii="Cambria Math" w:hAnsi="Cambria Math"/>
+            <w:sz w:val="32"/>
+            <w:szCs w:val="36"/>
+          </w:rPr>
+          <m:t xml:space="preserve"> </m:t>
+        </m:r>
+        <m:nary>
+          <m:naryPr>
+            <m:chr m:val="∑"/>
+            <m:limLoc m:val="undOvr"/>
+            <m:supHide m:val="1"/>
+            <m:ctrlPr>
+              <w:rPr>
+                <w:rFonts w:ascii="Cambria Math" w:hAnsi="Cambria Math"/>
+                <w:i/>
+                <w:sz w:val="32"/>
+                <w:szCs w:val="36"/>
+              </w:rPr>
+            </m:ctrlPr>
+          </m:naryPr>
+          <m:sub>
+            <m:d>
+              <m:dPr>
+                <m:begChr m:val="{"/>
+                <m:endChr m:val="}"/>
+                <m:ctrlPr>
+                  <w:rPr>
+                    <w:rFonts w:ascii="Cambria Math" w:hAnsi="Cambria Math"/>
+                    <w:i/>
+                    <w:sz w:val="32"/>
+                    <w:szCs w:val="36"/>
+                  </w:rPr>
+                </m:ctrlPr>
+              </m:dPr>
+              <m:e>
+                <m:r>
+                  <w:rPr>
+                    <w:rFonts w:ascii="Cambria Math" w:hAnsi="Cambria Math"/>
+                    <w:sz w:val="32"/>
+                    <w:szCs w:val="36"/>
+                  </w:rPr>
+                  <m:t>i</m:t>
+                </m:r>
+              </m:e>
+            </m:d>
+            <m:r>
+              <w:rPr>
+                <w:rFonts w:ascii="Cambria Math" w:hAnsi="Cambria Math"/>
+                <w:sz w:val="32"/>
+                <w:szCs w:val="36"/>
+              </w:rPr>
+              <m:t>ϵ</m:t>
+            </m:r>
+            <m:sSub>
+              <m:sSubPr>
+                <m:ctrlPr>
+                  <w:rPr>
+                    <w:rFonts w:ascii="Cambria Math" w:hAnsi="Cambria Math"/>
+                    <w:i/>
+                    <w:sz w:val="32"/>
+                    <w:szCs w:val="36"/>
+                  </w:rPr>
+                </m:ctrlPr>
+              </m:sSubPr>
+              <m:e>
+                <m:r>
+                  <w:rPr>
+                    <w:rFonts w:ascii="Cambria Math" w:hAnsi="Cambria Math"/>
+                    <w:sz w:val="32"/>
+                    <w:szCs w:val="36"/>
+                  </w:rPr>
+                  <m:t>C</m:t>
+                </m:r>
+              </m:e>
+              <m:sub>
+                <m:r>
+                  <w:rPr>
+                    <w:rFonts w:ascii="Cambria Math" w:hAnsi="Cambria Math"/>
+                    <w:sz w:val="32"/>
+                    <w:szCs w:val="36"/>
+                  </w:rPr>
+                  <m:t>1</m:t>
+                </m:r>
+              </m:sub>
+            </m:sSub>
+          </m:sub>
+          <m:sup/>
+          <m:e>
+            <m:sSub>
+              <m:sSubPr>
+                <m:ctrlPr>
+                  <w:rPr>
+                    <w:rFonts w:ascii="Cambria Math" w:hAnsi="Cambria Math"/>
+                    <w:i/>
+                    <w:sz w:val="32"/>
+                    <w:szCs w:val="36"/>
+                  </w:rPr>
+                </m:ctrlPr>
+              </m:sSubPr>
+              <m:e>
+                <m:r>
+                  <w:rPr>
+                    <w:rFonts w:ascii="Cambria Math" w:hAnsi="Cambria Math"/>
+                    <w:sz w:val="32"/>
+                    <w:szCs w:val="36"/>
+                  </w:rPr>
+                  <m:t>f</m:t>
+                </m:r>
+              </m:e>
+              <m:sub>
+                <m:r>
+                  <w:rPr>
+                    <w:rFonts w:ascii="Cambria Math" w:hAnsi="Cambria Math"/>
+                    <w:sz w:val="32"/>
+                    <w:szCs w:val="36"/>
+                  </w:rPr>
+                  <m:t>1</m:t>
+                </m:r>
+              </m:sub>
+            </m:sSub>
+          </m:e>
+        </m:nary>
+        <m:sSub>
+          <m:sSubPr>
+            <m:ctrlPr>
+              <w:rPr>
+                <w:rFonts w:ascii="Cambria Math" w:hAnsi="Cambria Math"/>
+                <w:i/>
+                <w:sz w:val="32"/>
+                <w:szCs w:val="36"/>
+              </w:rPr>
+            </m:ctrlPr>
+          </m:sSubPr>
+          <m:e>
+            <m:r>
+              <w:rPr>
+                <w:rFonts w:ascii="Cambria Math" w:hAnsi="Cambria Math"/>
+                <w:sz w:val="32"/>
+                <w:szCs w:val="36"/>
+              </w:rPr>
+              <m:t>G</m:t>
+            </m:r>
+          </m:e>
+          <m:sub>
+            <m:r>
+              <w:rPr>
+                <w:rFonts w:ascii="Cambria Math" w:hAnsi="Cambria Math"/>
+                <w:sz w:val="32"/>
+                <w:szCs w:val="36"/>
+              </w:rPr>
+              <m:t>i</m:t>
+            </m:r>
+          </m:sub>
+        </m:sSub>
+        <m:d>
+          <m:dPr>
+            <m:ctrlPr>
+              <w:rPr>
+                <w:rFonts w:ascii="Cambria Math" w:hAnsi="Cambria Math"/>
+                <w:i/>
+                <w:sz w:val="32"/>
+                <w:szCs w:val="36"/>
+              </w:rPr>
+            </m:ctrlPr>
+          </m:dPr>
+          <m:e>
+            <m:sSub>
+              <m:sSubPr>
+                <m:ctrlPr>
+                  <w:rPr>
+                    <w:rFonts w:ascii="Cambria Math" w:hAnsi="Cambria Math"/>
+                    <w:i/>
+                    <w:sz w:val="32"/>
+                    <w:szCs w:val="36"/>
+                  </w:rPr>
+                </m:ctrlPr>
+              </m:sSubPr>
+              <m:e>
+                <m:r>
+                  <w:rPr>
+                    <w:rFonts w:ascii="Cambria Math" w:hAnsi="Cambria Math"/>
+                    <w:sz w:val="32"/>
+                    <w:szCs w:val="36"/>
+                  </w:rPr>
+                  <m:t>f</m:t>
+                </m:r>
+              </m:e>
+              <m:sub>
+                <m:r>
+                  <w:rPr>
+                    <w:rFonts w:ascii="Cambria Math" w:hAnsi="Cambria Math"/>
+                    <w:sz w:val="32"/>
+                    <w:szCs w:val="36"/>
+                  </w:rPr>
+                  <m:t>i</m:t>
+                </m:r>
+              </m:sub>
+            </m:sSub>
+          </m:e>
+        </m:d>
+        <m:r>
+          <w:rPr>
+            <w:rFonts w:ascii="Cambria Math" w:hAnsi="Cambria Math"/>
+            <w:sz w:val="32"/>
+            <w:szCs w:val="36"/>
+          </w:rPr>
+          <m:t>+</m:t>
+        </m:r>
+        <m:nary>
+          <m:naryPr>
+            <m:chr m:val="∑"/>
+            <m:limLoc m:val="undOvr"/>
+            <m:supHide m:val="1"/>
+            <m:ctrlPr>
+              <w:rPr>
+                <w:rFonts w:ascii="Cambria Math" w:hAnsi="Cambria Math"/>
+                <w:i/>
+                <w:sz w:val="32"/>
+                <w:szCs w:val="36"/>
+              </w:rPr>
+            </m:ctrlPr>
+          </m:naryPr>
+          <m:sub>
+            <m:r>
+              <w:rPr>
+                <w:rFonts w:ascii="Cambria Math" w:hAnsi="Cambria Math"/>
+                <w:sz w:val="32"/>
+                <w:szCs w:val="36"/>
+              </w:rPr>
+              <m:t>{i,</m:t>
+            </m:r>
+            <m:sSup>
+              <m:sSupPr>
+                <m:ctrlPr>
+                  <w:rPr>
+                    <w:rFonts w:ascii="Cambria Math" w:hAnsi="Cambria Math"/>
+                    <w:i/>
+                    <w:sz w:val="32"/>
+                    <w:szCs w:val="36"/>
+                  </w:rPr>
+                </m:ctrlPr>
+              </m:sSupPr>
+              <m:e>
+                <m:r>
+                  <w:rPr>
+                    <w:rFonts w:ascii="Cambria Math" w:hAnsi="Cambria Math"/>
+                    <w:sz w:val="32"/>
+                    <w:szCs w:val="36"/>
+                  </w:rPr>
+                  <m:t>i</m:t>
+                </m:r>
+              </m:e>
+              <m:sup>
+                <m:r>
+                  <w:rPr>
+                    <w:rFonts w:ascii="Cambria Math" w:hAnsi="Cambria Math"/>
+                    <w:sz w:val="32"/>
+                    <w:szCs w:val="36"/>
+                  </w:rPr>
+                  <m:t>'</m:t>
+                </m:r>
+              </m:sup>
+            </m:sSup>
+            <m:r>
+              <w:rPr>
+                <w:rFonts w:ascii="Cambria Math" w:hAnsi="Cambria Math"/>
+                <w:sz w:val="32"/>
+                <w:szCs w:val="36"/>
+              </w:rPr>
+              <m:t>}∈</m:t>
+            </m:r>
+            <m:sSub>
+              <m:sSubPr>
+                <m:ctrlPr>
+                  <w:rPr>
+                    <w:rFonts w:ascii="Cambria Math" w:hAnsi="Cambria Math"/>
+                    <w:i/>
+                    <w:sz w:val="32"/>
+                    <w:szCs w:val="36"/>
+                  </w:rPr>
+                </m:ctrlPr>
+              </m:sSubPr>
+              <m:e>
+                <m:r>
+                  <w:rPr>
+                    <w:rFonts w:ascii="Cambria Math" w:hAnsi="Cambria Math"/>
+                    <w:sz w:val="32"/>
+                    <w:szCs w:val="36"/>
+                  </w:rPr>
+                  <m:t>C</m:t>
+                </m:r>
+              </m:e>
+              <m:sub>
+                <m:r>
+                  <w:rPr>
+                    <w:rFonts w:ascii="Cambria Math" w:hAnsi="Cambria Math"/>
+                    <w:sz w:val="32"/>
+                    <w:szCs w:val="36"/>
+                  </w:rPr>
+                  <m:t>2</m:t>
+                </m:r>
+              </m:sub>
+            </m:sSub>
+          </m:sub>
+          <m:sup/>
+          <m:e>
+            <m:sSub>
+              <m:sSubPr>
+                <m:ctrlPr>
+                  <w:rPr>
+                    <w:rFonts w:ascii="Cambria Math" w:hAnsi="Cambria Math"/>
+                    <w:i/>
+                    <w:sz w:val="32"/>
+                    <w:szCs w:val="36"/>
+                  </w:rPr>
+                </m:ctrlPr>
+              </m:sSubPr>
+              <m:e>
+                <m:r>
+                  <w:rPr>
+                    <w:rFonts w:ascii="Cambria Math" w:hAnsi="Cambria Math"/>
+                    <w:sz w:val="32"/>
+                    <w:szCs w:val="36"/>
+                  </w:rPr>
+                  <m:t>β</m:t>
+                </m:r>
+              </m:e>
+              <m:sub>
+                <m:r>
+                  <w:rPr>
+                    <w:rFonts w:ascii="Cambria Math" w:hAnsi="Cambria Math"/>
+                    <w:sz w:val="32"/>
+                    <w:szCs w:val="36"/>
+                  </w:rPr>
+                  <m:t>i,</m:t>
+                </m:r>
+                <m:sSup>
+                  <m:sSupPr>
+                    <m:ctrlPr>
+                      <w:rPr>
+                        <w:rFonts w:ascii="Cambria Math" w:hAnsi="Cambria Math"/>
+                        <w:i/>
+                        <w:sz w:val="32"/>
+                        <w:szCs w:val="36"/>
+                      </w:rPr>
+                    </m:ctrlPr>
+                  </m:sSupPr>
+                  <m:e>
+                    <m:r>
+                      <w:rPr>
+                        <w:rFonts w:ascii="Cambria Math" w:hAnsi="Cambria Math"/>
+                        <w:sz w:val="32"/>
+                        <w:szCs w:val="36"/>
+                      </w:rPr>
+                      <m:t>i</m:t>
+                    </m:r>
+                  </m:e>
+                  <m:sup>
+                    <m:r>
+                      <w:rPr>
+                        <w:rFonts w:ascii="Cambria Math" w:hAnsi="Cambria Math"/>
+                        <w:sz w:val="32"/>
+                        <w:szCs w:val="36"/>
+                      </w:rPr>
+                      <m:t>'</m:t>
+                    </m:r>
+                  </m:sup>
+                </m:sSup>
+              </m:sub>
+            </m:sSub>
+            <m:sSub>
+              <m:sSubPr>
+                <m:ctrlPr>
+                  <w:rPr>
+                    <w:rFonts w:ascii="Cambria Math" w:hAnsi="Cambria Math"/>
+                    <w:i/>
+                    <w:sz w:val="32"/>
+                    <w:szCs w:val="36"/>
+                  </w:rPr>
+                </m:ctrlPr>
+              </m:sSubPr>
+              <m:e>
+                <m:r>
+                  <w:rPr>
+                    <w:rFonts w:ascii="Cambria Math" w:hAnsi="Cambria Math"/>
+                    <w:sz w:val="32"/>
+                    <w:szCs w:val="36"/>
+                  </w:rPr>
+                  <m:t>f</m:t>
+                </m:r>
+              </m:e>
+              <m:sub>
+                <m:r>
+                  <w:rPr>
+                    <w:rFonts w:ascii="Cambria Math" w:hAnsi="Cambria Math"/>
+                    <w:sz w:val="32"/>
+                    <w:szCs w:val="36"/>
+                  </w:rPr>
+                  <m:t>i</m:t>
+                </m:r>
+              </m:sub>
+            </m:sSub>
+            <m:sSub>
+              <m:sSubPr>
+                <m:ctrlPr>
+                  <w:rPr>
+                    <w:rFonts w:ascii="Cambria Math" w:hAnsi="Cambria Math"/>
+                    <w:i/>
+                    <w:sz w:val="32"/>
+                    <w:szCs w:val="36"/>
+                  </w:rPr>
+                </m:ctrlPr>
+              </m:sSubPr>
+              <m:e>
+                <m:r>
+                  <w:rPr>
+                    <w:rFonts w:ascii="Cambria Math" w:hAnsi="Cambria Math"/>
+                    <w:sz w:val="32"/>
+                    <w:szCs w:val="36"/>
+                  </w:rPr>
+                  <m:t>f</m:t>
+                </m:r>
+              </m:e>
+              <m:sub>
+                <m:sSup>
+                  <m:sSupPr>
+                    <m:ctrlPr>
+                      <w:rPr>
+                        <w:rFonts w:ascii="Cambria Math" w:hAnsi="Cambria Math"/>
+                        <w:i/>
+                        <w:sz w:val="32"/>
+                        <w:szCs w:val="36"/>
+                      </w:rPr>
+                    </m:ctrlPr>
+                  </m:sSupPr>
+                  <m:e>
+                    <m:r>
+                      <w:rPr>
+                        <w:rFonts w:ascii="Cambria Math" w:hAnsi="Cambria Math"/>
+                        <w:sz w:val="32"/>
+                        <w:szCs w:val="36"/>
+                      </w:rPr>
+                      <m:t>i</m:t>
+                    </m:r>
+                  </m:e>
+                  <m:sup>
+                    <m:r>
+                      <w:rPr>
+                        <w:rFonts w:ascii="Cambria Math" w:hAnsi="Cambria Math"/>
+                        <w:sz w:val="32"/>
+                        <w:szCs w:val="36"/>
+                      </w:rPr>
+                      <m:t>'</m:t>
+                    </m:r>
+                  </m:sup>
+                </m:sSup>
+              </m:sub>
+            </m:sSub>
+          </m:e>
+        </m:nary>
+      </m:oMath>
+      <w:r>
+        <w:rPr>
+          <w:rFonts w:hint="eastAsia"/>
+          <w:sz w:val="32"/>
+          <w:szCs w:val="36"/>
+        </w:rPr>
+        <w:t xml:space="preserve"> </w:t>
+      </w:r>
+      <w:r>
+        <w:rPr>
+          <w:rFonts w:ascii="宋体" w:hAnsi="宋体" w:hint="eastAsia"/>
+          <w:sz w:val="24"/>
+          <w:szCs w:val="24"/>
+        </w:rPr>
+        <w:t>（3）</w:t>
+      </w:r>
+      <m:oMath>
+        <m:r>
+          <w:rPr>
+            <w:rFonts w:ascii="Cambria Math" w:hAnsi="Cambria Math"/>
+            <w:sz w:val="28"/>
+            <w:szCs w:val="32"/>
+          </w:rPr>
+          <m:t xml:space="preserve"> logP</m:t>
+        </m:r>
+        <m:d>
+          <m:dPr>
+            <m:ctrlPr>
+              <w:rPr>
+                <w:rFonts w:ascii="Cambria Math" w:hAnsi="Cambria Math"/>
+                <w:i/>
+                <w:sz w:val="28"/>
+                <w:szCs w:val="32"/>
+              </w:rPr>
+            </m:ctrlPr>
+          </m:dPr>
+          <m:e>
+            <m:r>
+              <w:rPr>
+                <w:rFonts w:ascii="Cambria Math" w:hAnsi="Cambria Math"/>
+                <w:sz w:val="28"/>
+                <w:szCs w:val="32"/>
+              </w:rPr>
+              <m:t>f</m:t>
+            </m:r>
+          </m:e>
+        </m:d>
+        <m:r>
+          <w:rPr>
+            <w:rFonts w:ascii="Cambria Math" w:hAnsi="Cambria Math"/>
+            <w:sz w:val="28"/>
+            <w:szCs w:val="32"/>
+          </w:rPr>
+          <m:t>=-logZ-</m:t>
+        </m:r>
+        <m:f>
+          <m:fPr>
+            <m:ctrlPr>
+              <w:rPr>
+                <w:rFonts w:ascii="Cambria Math" w:hAnsi="Cambria Math"/>
+                <w:i/>
+                <w:sz w:val="28"/>
+                <w:szCs w:val="32"/>
+              </w:rPr>
+            </m:ctrlPr>
+          </m:fPr>
+          <m:num>
+            <m:r>
+              <w:rPr>
+                <w:rFonts w:ascii="Cambria Math" w:hAnsi="Cambria Math"/>
+                <w:sz w:val="28"/>
+                <w:szCs w:val="32"/>
+              </w:rPr>
+              <m:t>1</m:t>
+            </m:r>
+          </m:num>
+          <m:den>
+            <m:r>
+              <w:rPr>
+                <w:rFonts w:ascii="Cambria Math" w:hAnsi="Cambria Math"/>
+                <w:sz w:val="28"/>
+                <w:szCs w:val="32"/>
+              </w:rPr>
+              <m:t>T</m:t>
+            </m:r>
+          </m:den>
+        </m:f>
+        <m:r>
+          <w:rPr>
+            <w:rFonts w:ascii="Cambria Math" w:hAnsi="Cambria Math"/>
+            <w:sz w:val="28"/>
+            <w:szCs w:val="32"/>
+          </w:rPr>
+          <m:t>(</m:t>
+        </m:r>
+        <m:r>
+          <w:rPr>
+            <w:rFonts w:ascii="Cambria Math" w:hAnsi="Cambria Math"/>
+            <w:sz w:val="24"/>
+            <w:szCs w:val="28"/>
+          </w:rPr>
+          <m:t xml:space="preserve"> </m:t>
+        </m:r>
+        <m:nary>
+          <m:naryPr>
+            <m:chr m:val="∑"/>
+            <m:limLoc m:val="undOvr"/>
+            <m:supHide m:val="1"/>
+            <m:ctrlPr>
+              <w:rPr>
+                <w:rFonts w:ascii="Cambria Math" w:hAnsi="Cambria Math"/>
+                <w:i/>
+                <w:sz w:val="24"/>
+                <w:szCs w:val="28"/>
+              </w:rPr>
+            </m:ctrlPr>
+          </m:naryPr>
+          <m:sub>
+            <m:d>
+              <m:dPr>
+                <m:begChr m:val="{"/>
+                <m:endChr m:val="}"/>
+                <m:ctrlPr>
+                  <w:rPr>
+                    <w:rFonts w:ascii="Cambria Math" w:hAnsi="Cambria Math"/>
+                    <w:i/>
+                    <w:sz w:val="24"/>
+                    <w:szCs w:val="28"/>
+                  </w:rPr>
+                </m:ctrlPr>
+              </m:dPr>
+              <m:e>
+                <m:r>
+                  <w:rPr>
+                    <w:rFonts w:ascii="Cambria Math" w:hAnsi="Cambria Math"/>
+                    <w:sz w:val="24"/>
+                    <w:szCs w:val="28"/>
+                  </w:rPr>
+                  <m:t>i</m:t>
+                </m:r>
+              </m:e>
+            </m:d>
+            <m:r>
+              <w:rPr>
+                <w:rFonts w:ascii="Cambria Math" w:hAnsi="Cambria Math"/>
+                <w:sz w:val="24"/>
+                <w:szCs w:val="28"/>
+              </w:rPr>
+              <m:t>ϵ</m:t>
+            </m:r>
+            <m:sSub>
+              <m:sSubPr>
+                <m:ctrlPr>
+                  <w:rPr>
+                    <w:rFonts w:ascii="Cambria Math" w:hAnsi="Cambria Math"/>
+                    <w:i/>
+                    <w:sz w:val="24"/>
+                    <w:szCs w:val="28"/>
+                  </w:rPr>
+                </m:ctrlPr>
+              </m:sSubPr>
+              <m:e>
+                <m:r>
+                  <w:rPr>
+                    <w:rFonts w:ascii="Cambria Math" w:hAnsi="Cambria Math"/>
+                    <w:sz w:val="24"/>
+                    <w:szCs w:val="28"/>
+                  </w:rPr>
+                  <m:t>C</m:t>
+                </m:r>
+              </m:e>
+              <m:sub>
+                <m:r>
+                  <w:rPr>
+                    <w:rFonts w:ascii="Cambria Math" w:hAnsi="Cambria Math"/>
+                    <w:sz w:val="24"/>
+                    <w:szCs w:val="28"/>
+                  </w:rPr>
+                  <m:t>1</m:t>
+                </m:r>
+              </m:sub>
+            </m:sSub>
+          </m:sub>
+          <m:sup/>
+          <m:e>
+            <m:sSub>
+              <m:sSubPr>
+                <m:ctrlPr>
+                  <w:rPr>
+                    <w:rFonts w:ascii="Cambria Math" w:hAnsi="Cambria Math"/>
+                    <w:i/>
+                    <w:sz w:val="24"/>
+                    <w:szCs w:val="28"/>
+                  </w:rPr>
+                </m:ctrlPr>
+              </m:sSubPr>
+              <m:e>
+                <m:r>
+                  <w:rPr>
+                    <w:rFonts w:ascii="Cambria Math" w:hAnsi="Cambria Math"/>
+                    <w:sz w:val="24"/>
+                    <w:szCs w:val="28"/>
+                  </w:rPr>
+                  <m:t>f</m:t>
+                </m:r>
+              </m:e>
+              <m:sub>
+                <m:r>
+                  <w:rPr>
+                    <w:rFonts w:ascii="Cambria Math" w:hAnsi="Cambria Math"/>
+                    <w:sz w:val="24"/>
+                    <w:szCs w:val="28"/>
+                  </w:rPr>
+                  <m:t>1</m:t>
+                </m:r>
+              </m:sub>
+            </m:sSub>
+          </m:e>
+        </m:nary>
+        <m:sSub>
+          <m:sSubPr>
+            <m:ctrlPr>
+              <w:rPr>
+                <w:rFonts w:ascii="Cambria Math" w:hAnsi="Cambria Math"/>
+                <w:i/>
+                <w:sz w:val="24"/>
+                <w:szCs w:val="28"/>
+              </w:rPr>
+            </m:ctrlPr>
+          </m:sSubPr>
+          <m:e>
+            <m:r>
+              <w:rPr>
+                <w:rFonts w:ascii="Cambria Math" w:hAnsi="Cambria Math"/>
+                <w:sz w:val="24"/>
+                <w:szCs w:val="28"/>
+              </w:rPr>
+              <m:t>G</m:t>
+            </m:r>
+          </m:e>
+          <m:sub>
+            <m:r>
+              <w:rPr>
+                <w:rFonts w:ascii="Cambria Math" w:hAnsi="Cambria Math"/>
+                <w:sz w:val="24"/>
+                <w:szCs w:val="28"/>
+              </w:rPr>
+              <m:t>i</m:t>
+            </m:r>
+          </m:sub>
+        </m:sSub>
+        <m:d>
+          <m:dPr>
+            <m:ctrlPr>
+              <w:rPr>
+                <w:rFonts w:ascii="Cambria Math" w:hAnsi="Cambria Math"/>
+                <w:i/>
+                <w:sz w:val="24"/>
+                <w:szCs w:val="28"/>
+              </w:rPr>
+            </m:ctrlPr>
+          </m:dPr>
+          <m:e>
+            <m:sSub>
+              <m:sSubPr>
+                <m:ctrlPr>
+                  <w:rPr>
+                    <w:rFonts w:ascii="Cambria Math" w:hAnsi="Cambria Math"/>
+                    <w:i/>
+                    <w:sz w:val="24"/>
+                    <w:szCs w:val="28"/>
+                  </w:rPr>
+                </m:ctrlPr>
+              </m:sSubPr>
+              <m:e>
+                <m:r>
+                  <w:rPr>
+                    <w:rFonts w:ascii="Cambria Math" w:hAnsi="Cambria Math"/>
+                    <w:sz w:val="24"/>
+                    <w:szCs w:val="28"/>
+                  </w:rPr>
+                  <m:t>f</m:t>
+                </m:r>
+              </m:e>
+              <m:sub>
+                <m:r>
+                  <w:rPr>
+                    <w:rFonts w:ascii="Cambria Math" w:hAnsi="Cambria Math"/>
+                    <w:sz w:val="24"/>
+                    <w:szCs w:val="28"/>
+                  </w:rPr>
+                  <m:t>i</m:t>
+                </m:r>
+              </m:sub>
+            </m:sSub>
+          </m:e>
+        </m:d>
+        <m:r>
+          <w:rPr>
+            <w:rFonts w:ascii="Cambria Math" w:hAnsi="Cambria Math"/>
+            <w:sz w:val="24"/>
+            <w:szCs w:val="28"/>
+          </w:rPr>
+          <m:t>+</m:t>
+        </m:r>
+        <m:nary>
+          <m:naryPr>
+            <m:chr m:val="∑"/>
+            <m:limLoc m:val="undOvr"/>
+            <m:supHide m:val="1"/>
+            <m:ctrlPr>
+              <w:rPr>
+                <w:rFonts w:ascii="Cambria Math" w:hAnsi="Cambria Math"/>
+                <w:i/>
+                <w:sz w:val="24"/>
+                <w:szCs w:val="28"/>
+              </w:rPr>
+            </m:ctrlPr>
+          </m:naryPr>
+          <m:sub>
+            <m:d>
+              <m:dPr>
+                <m:begChr m:val="{"/>
+                <m:endChr m:val="}"/>
+                <m:ctrlPr>
+                  <w:rPr>
+                    <w:rFonts w:ascii="Cambria Math" w:hAnsi="Cambria Math"/>
+                    <w:i/>
+                    <w:sz w:val="24"/>
+                    <w:szCs w:val="28"/>
+                  </w:rPr>
+                </m:ctrlPr>
+              </m:dPr>
+              <m:e>
+                <m:r>
+                  <w:rPr>
+                    <w:rFonts w:ascii="Cambria Math" w:hAnsi="Cambria Math"/>
+                    <w:sz w:val="24"/>
+                    <w:szCs w:val="28"/>
+                  </w:rPr>
+                  <m:t>i,</m:t>
+                </m:r>
+                <m:sSup>
+                  <m:sSupPr>
+                    <m:ctrlPr>
+                      <w:rPr>
+                        <w:rFonts w:ascii="Cambria Math" w:hAnsi="Cambria Math"/>
+                        <w:i/>
+                        <w:sz w:val="24"/>
+                        <w:szCs w:val="28"/>
+                      </w:rPr>
+                    </m:ctrlPr>
+                  </m:sSupPr>
+                  <m:e>
+                    <m:r>
+                      <w:rPr>
+                        <w:rFonts w:ascii="Cambria Math" w:hAnsi="Cambria Math"/>
+                        <w:sz w:val="24"/>
+                        <w:szCs w:val="28"/>
+                      </w:rPr>
+                      <m:t>i</m:t>
+                    </m:r>
+                  </m:e>
+                  <m:sup>
+                    <m:r>
+                      <w:rPr>
+                        <w:rFonts w:ascii="Cambria Math" w:hAnsi="Cambria Math"/>
+                        <w:sz w:val="24"/>
+                        <w:szCs w:val="28"/>
+                      </w:rPr>
+                      <m:t>'</m:t>
+                    </m:r>
+                  </m:sup>
+                </m:sSup>
+              </m:e>
+            </m:d>
+            <m:r>
+              <w:rPr>
+                <w:rFonts w:ascii="Cambria Math" w:hAnsi="Cambria Math"/>
+                <w:sz w:val="24"/>
+                <w:szCs w:val="28"/>
+              </w:rPr>
+              <m:t>∈</m:t>
+            </m:r>
+            <m:sSub>
+              <m:sSubPr>
+                <m:ctrlPr>
+                  <w:rPr>
+                    <w:rFonts w:ascii="Cambria Math" w:hAnsi="Cambria Math"/>
+                    <w:i/>
+                    <w:sz w:val="24"/>
+                    <w:szCs w:val="28"/>
+                  </w:rPr>
+                </m:ctrlPr>
+              </m:sSubPr>
+              <m:e>
+                <m:r>
+                  <w:rPr>
+                    <w:rFonts w:ascii="Cambria Math" w:hAnsi="Cambria Math"/>
+                    <w:sz w:val="24"/>
+                    <w:szCs w:val="28"/>
+                  </w:rPr>
+                  <m:t>C</m:t>
+                </m:r>
+              </m:e>
+              <m:sub>
+                <m:r>
+                  <w:rPr>
+                    <w:rFonts w:ascii="Cambria Math" w:hAnsi="Cambria Math"/>
+                    <w:sz w:val="24"/>
+                    <w:szCs w:val="28"/>
+                  </w:rPr>
+                  <m:t>2</m:t>
+                </m:r>
+              </m:sub>
+            </m:sSub>
+          </m:sub>
+          <m:sup/>
+          <m:e>
+            <m:sSub>
+              <m:sSubPr>
+                <m:ctrlPr>
+                  <w:rPr>
+                    <w:rFonts w:ascii="Cambria Math" w:hAnsi="Cambria Math"/>
+                    <w:i/>
+                    <w:sz w:val="24"/>
+                    <w:szCs w:val="28"/>
+                  </w:rPr>
+                </m:ctrlPr>
+              </m:sSubPr>
+              <m:e>
+                <m:r>
+                  <w:rPr>
+                    <w:rFonts w:ascii="Cambria Math" w:hAnsi="Cambria Math"/>
+                    <w:sz w:val="24"/>
+                    <w:szCs w:val="28"/>
+                  </w:rPr>
+                  <m:t>β</m:t>
+                </m:r>
+              </m:e>
+              <m:sub>
+                <m:r>
+                  <w:rPr>
+                    <w:rFonts w:ascii="Cambria Math" w:hAnsi="Cambria Math"/>
+                    <w:sz w:val="24"/>
+                    <w:szCs w:val="28"/>
+                  </w:rPr>
+                  <m:t>i,</m:t>
+                </m:r>
+                <m:sSup>
+                  <m:sSupPr>
+                    <m:ctrlPr>
+                      <w:rPr>
+                        <w:rFonts w:ascii="Cambria Math" w:hAnsi="Cambria Math"/>
+                        <w:i/>
+                        <w:sz w:val="24"/>
+                        <w:szCs w:val="28"/>
+                      </w:rPr>
+                    </m:ctrlPr>
+                  </m:sSupPr>
+                  <m:e>
+                    <m:r>
+                      <w:rPr>
+                        <w:rFonts w:ascii="Cambria Math" w:hAnsi="Cambria Math"/>
+                        <w:sz w:val="24"/>
+                        <w:szCs w:val="28"/>
+                      </w:rPr>
+                      <m:t>i</m:t>
+                    </m:r>
+                  </m:e>
+                  <m:sup>
+                    <m:r>
+                      <w:rPr>
+                        <w:rFonts w:ascii="Cambria Math" w:hAnsi="Cambria Math"/>
+                        <w:sz w:val="24"/>
+                        <w:szCs w:val="28"/>
+                      </w:rPr>
+                      <m:t>'</m:t>
+                    </m:r>
+                  </m:sup>
+                </m:sSup>
+              </m:sub>
+            </m:sSub>
+            <m:sSub>
+              <m:sSubPr>
+                <m:ctrlPr>
+                  <w:rPr>
+                    <w:rFonts w:ascii="Cambria Math" w:hAnsi="Cambria Math"/>
+                    <w:i/>
+                    <w:sz w:val="24"/>
+                    <w:szCs w:val="28"/>
+                  </w:rPr>
+                </m:ctrlPr>
+              </m:sSubPr>
+              <m:e>
+                <m:r>
+                  <w:rPr>
+                    <w:rFonts w:ascii="Cambria Math" w:hAnsi="Cambria Math"/>
+                    <w:sz w:val="24"/>
+                    <w:szCs w:val="28"/>
+                  </w:rPr>
+                  <m:t>f</m:t>
+                </m:r>
+              </m:e>
+              <m:sub>
+                <m:r>
+                  <w:rPr>
+                    <w:rFonts w:ascii="Cambria Math" w:hAnsi="Cambria Math"/>
+                    <w:sz w:val="24"/>
+                    <w:szCs w:val="28"/>
+                  </w:rPr>
+                  <m:t>i</m:t>
+                </m:r>
+              </m:sub>
+            </m:sSub>
+            <m:sSub>
+              <m:sSubPr>
+                <m:ctrlPr>
+                  <w:rPr>
+                    <w:rFonts w:ascii="Cambria Math" w:hAnsi="Cambria Math"/>
+                    <w:i/>
+                    <w:sz w:val="24"/>
+                    <w:szCs w:val="28"/>
+                  </w:rPr>
+                </m:ctrlPr>
+              </m:sSubPr>
+              <m:e>
+                <m:r>
+                  <w:rPr>
+                    <w:rFonts w:ascii="Cambria Math" w:hAnsi="Cambria Math"/>
+                    <w:sz w:val="24"/>
+                    <w:szCs w:val="28"/>
+                  </w:rPr>
+                  <m:t>f</m:t>
+                </m:r>
+              </m:e>
+              <m:sub>
+                <m:sSup>
+                  <m:sSupPr>
+                    <m:ctrlPr>
+                      <w:rPr>
+                        <w:rFonts w:ascii="Cambria Math" w:hAnsi="Cambria Math"/>
+                        <w:i/>
+                        <w:sz w:val="24"/>
+                        <w:szCs w:val="28"/>
+                      </w:rPr>
+                    </m:ctrlPr>
+                  </m:sSupPr>
+                  <m:e>
+                    <m:r>
+                      <w:rPr>
+                        <w:rFonts w:ascii="Cambria Math" w:hAnsi="Cambria Math"/>
+                        <w:sz w:val="24"/>
+                        <w:szCs w:val="28"/>
+                      </w:rPr>
+                      <m:t>i</m:t>
+                    </m:r>
+                  </m:e>
+                  <m:sup>
+                    <m:r>
+                      <w:rPr>
+                        <w:rFonts w:ascii="Cambria Math" w:hAnsi="Cambria Math"/>
+                        <w:sz w:val="24"/>
+                        <w:szCs w:val="28"/>
+                      </w:rPr>
+                      <m:t>'</m:t>
+                    </m:r>
+                  </m:sup>
+                </m:sSup>
+              </m:sub>
+            </m:sSub>
+          </m:e>
+        </m:nary>
+        <m:r>
+          <w:rPr>
+            <w:rFonts w:ascii="Cambria Math" w:hAnsi="Cambria Math"/>
+            <w:sz w:val="24"/>
+            <w:szCs w:val="28"/>
+          </w:rPr>
+          <m:t>)</m:t>
+        </m:r>
+      </m:oMath>
+      <w:r>
+        <w:rPr>
+          <w:rFonts w:hint="eastAsia"/>
+          <w:sz w:val="24"/>
+          <w:szCs w:val="28"/>
+        </w:rPr>
+        <w:t xml:space="preserve"> </w:t>
+      </w:r>
+      <w:r>
+        <w:rPr>
+          <w:sz w:val="24"/>
+          <w:szCs w:val="28"/>
+        </w:rPr>
+        <w:t xml:space="preserve">    </w:t>
+      </w:r>
+      <w:r>
+        <w:rPr>
+          <w:rFonts w:ascii="宋体" w:hAnsi="宋体" w:hint="eastAsia"/>
+          <w:sz w:val="24"/>
+          <w:szCs w:val="28"/>
+        </w:rPr>
+        <w:t>（4）</w:t>
+      </w:r>
+    </w:p>
+    <w:p>
+      <w:pPr>
+        <w:jc w:val="left"/>
+        <w:rPr>
+          <w:rFonts w:hint="eastAsia"/>
+          <w:iCs/>
+          <w:sz w:val="24"/>
+          <w:szCs w:val="28"/>
+        </w:rPr>
+      </w:pPr>
+      <w:r>
+        <w:rPr>
+          <w:rFonts w:hint="eastAsia"/>
+          <w:iCs/>
+          <w:sz w:val="24"/>
+          <w:szCs w:val="28"/>
+        </w:rPr>
+        <w:t>将某类图片（假设</w:t>
+      </w:r>
+      <w:r>
+        <w:rPr>
+          <w:rFonts w:hint="eastAsia"/>
+          <w:iCs/>
+          <w:sz w:val="24"/>
+          <w:szCs w:val="28"/>
+        </w:rPr>
+        <w:t>1</w:t>
+      </w:r>
+      <w:r>
+        <w:rPr>
+          <w:iCs/>
+          <w:sz w:val="24"/>
+          <w:szCs w:val="28"/>
+        </w:rPr>
+        <w:t>00</w:t>
+      </w:r>
+      <w:r>
+        <w:rPr>
+          <w:rFonts w:hint="eastAsia"/>
+          <w:iCs/>
+          <w:sz w:val="24"/>
+          <w:szCs w:val="28"/>
+        </w:rPr>
+        <w:t>张）的模型进行训练，每一张图片进行一次梯度下降，</w:t>
+      </w:r>
+      <w:r>
+        <w:rPr>
+          <w:rFonts w:hint="eastAsia"/>
+          <w:iCs/>
+          <w:sz w:val="24"/>
+          <w:szCs w:val="28"/>
+        </w:rPr>
+        <w:t>1</w:t>
+      </w:r>
+      <w:r>
+        <w:rPr>
+          <w:iCs/>
+          <w:sz w:val="24"/>
+          <w:szCs w:val="28"/>
+        </w:rPr>
+        <w:t>00</w:t>
+      </w:r>
+      <w:r>
+        <w:rPr>
+          <w:rFonts w:hint="eastAsia"/>
+          <w:iCs/>
+          <w:sz w:val="24"/>
+          <w:szCs w:val="28"/>
+        </w:rPr>
+        <w:t>张为一个周期，循环多个周期得到最终的模型。</w:t>
+      </w:r>
+      <w:r>
+        <w:rPr>
+          <w:rFonts w:hint="eastAsia"/>
+          <w:iCs/>
+          <w:sz w:val="24"/>
+          <w:szCs w:val="28"/>
+        </w:rPr>
+        <w:t>若对每张图片进行特征提</w:t>
+      </w:r>
+      <w:r>
+        <w:rPr>
+          <w:rFonts w:hint="eastAsia"/>
+          <w:iCs/>
+          <w:sz w:val="24"/>
+          <w:szCs w:val="28"/>
+        </w:rPr>
+        <w:lastRenderedPageBreak/>
+        <w:t>取操作，每张图片的特征点个数位置可能存在差异，但该类模型是唯一的，可是导致输入参数和模型函数不匹配。</w:t>
       </w:r>
     </w:p>
     <w:sectPr>

--- a/讨论.docx
+++ b/讨论.docx
@@ -91,10 +91,14 @@
     <w:p>
       <w:pPr>
         <w:pStyle w:val="2"/>
-      </w:pPr>
-      <w:r>
-        <w:rPr>
-          <w:rFonts w:hint="eastAsia"/>
+        <w:rPr>
+          <w:color w:val="FF0000"/>
+        </w:rPr>
+      </w:pPr>
+      <w:r>
+        <w:rPr>
+          <w:rFonts w:hint="eastAsia"/>
+          <w:color w:val="FF0000"/>
         </w:rPr>
         <w:t>图像分割和图像分类</w:t>
       </w:r>
@@ -168,10 +172,14 @@
     <w:p>
       <w:pPr>
         <w:pStyle w:val="2"/>
-      </w:pPr>
-      <w:r>
-        <w:rPr>
-          <w:rFonts w:hint="eastAsia"/>
+        <w:rPr>
+          <w:color w:val="FF0000"/>
+        </w:rPr>
+      </w:pPr>
+      <w:r>
+        <w:rPr>
+          <w:rFonts w:hint="eastAsia"/>
+          <w:color w:val="FF0000"/>
         </w:rPr>
         <w:t>分布函数</w:t>
       </w:r>
@@ -268,10 +276,14 @@
     <w:p>
       <w:pPr>
         <w:pStyle w:val="2"/>
-      </w:pPr>
-      <w:r>
-        <w:rPr>
-          <w:rFonts w:hint="eastAsia"/>
+        <w:rPr>
+          <w:color w:val="FF0000"/>
+        </w:rPr>
+      </w:pPr>
+      <w:r>
+        <w:rPr>
+          <w:rFonts w:hint="eastAsia"/>
+          <w:color w:val="FF0000"/>
         </w:rPr>
         <w:t>联合先验分布和先验分布的设计</w:t>
       </w:r>
@@ -476,9 +488,193 @@
     <w:p/>
     <w:p>
       <w:pPr>
+        <w:rPr>
+          <w:rFonts w:hint="eastAsia"/>
+        </w:rPr>
+      </w:pPr>
+    </w:p>
+    <w:p>
+      <w:r>
+        <w:rPr>
+          <w:noProof/>
+        </w:rPr>
+        <w:drawing>
+          <wp:inline distT="0" distB="0" distL="0" distR="0" wp14:anchorId="50FC3A1C" wp14:editId="2A868B64">
+            <wp:extent cx="5274310" cy="1592580"/>
+            <wp:effectExtent l="0" t="0" r="2540" b="7620"/>
+            <wp:docPr id="7" name="图片 7"/>
+            <wp:cNvGraphicFramePr>
+              <a:graphicFrameLocks xmlns:a="http://schemas.openxmlformats.org/drawingml/2006/main" noChangeAspect="1"/>
+            </wp:cNvGraphicFramePr>
+            <a:graphic xmlns:a="http://schemas.openxmlformats.org/drawingml/2006/main">
+              <a:graphicData uri="http://schemas.openxmlformats.org/drawingml/2006/picture">
+                <pic:pic xmlns:pic="http://schemas.openxmlformats.org/drawingml/2006/picture">
+                  <pic:nvPicPr>
+                    <pic:cNvPr id="1" name=""/>
+                    <pic:cNvPicPr/>
+                  </pic:nvPicPr>
+                  <pic:blipFill>
+                    <a:blip r:embed="rId11"/>
+                    <a:stretch>
+                      <a:fillRect/>
+                    </a:stretch>
+                  </pic:blipFill>
+                  <pic:spPr>
+                    <a:xfrm>
+                      <a:off x="0" y="0"/>
+                      <a:ext cx="5274310" cy="1592580"/>
+                    </a:xfrm>
+                    <a:prstGeom prst="rect">
+                      <a:avLst/>
+                    </a:prstGeom>
+                  </pic:spPr>
+                </pic:pic>
+              </a:graphicData>
+            </a:graphic>
+          </wp:inline>
+        </w:drawing>
+      </w:r>
+    </w:p>
+    <w:p/>
+    <w:p>
+      <w:pPr>
+        <w:pStyle w:val="2"/>
+        <w:rPr>
+          <w:color w:val="FF0000"/>
+        </w:rPr>
+      </w:pPr>
+      <w:r>
+        <w:rPr>
+          <w:rFonts w:hint="eastAsia"/>
+          <w:color w:val="FF0000"/>
+        </w:rPr>
+        <w:lastRenderedPageBreak/>
+        <w:t>从图像分割到分类</w:t>
+      </w:r>
+    </w:p>
+    <w:p>
+      <w:pPr>
+        <w:rPr>
+          <w:rFonts w:ascii="宋体" w:hAnsi="宋体" w:hint="eastAsia"/>
+          <w:sz w:val="24"/>
+          <w:szCs w:val="24"/>
+        </w:rPr>
+      </w:pPr>
+      <w:r>
+        <w:rPr>
+          <w:rFonts w:ascii="宋体" w:hAnsi="宋体" w:hint="eastAsia"/>
+          <w:sz w:val="24"/>
+          <w:szCs w:val="24"/>
+        </w:rPr>
+        <w:t>前提：①分类问题每个特征点需要包含位置信息（</w:t>
+      </w:r>
+      <w:r>
+        <w:rPr>
+          <w:rFonts w:ascii="宋体" w:hAnsi="宋体"/>
+          <w:position w:val="-12"/>
+          <w:sz w:val="24"/>
+          <w:szCs w:val="24"/>
+        </w:rPr>
+        <w:object w:dxaOrig="220" w:dyaOrig="360" w14:anchorId="460608C7">
+          <v:shapetype id="_x0000_t75" coordsize="21600,21600" o:spt="75" o:preferrelative="t" path="m@4@5l@4@11@9@11@9@5xe" filled="f" stroked="f">
+            <v:stroke joinstyle="miter"/>
+            <v:formulas>
+              <v:f eqn="if lineDrawn pixelLineWidth 0"/>
+              <v:f eqn="sum @0 1 0"/>
+              <v:f eqn="sum 0 0 @1"/>
+              <v:f eqn="prod @2 1 2"/>
+              <v:f eqn="prod @3 21600 pixelWidth"/>
+              <v:f eqn="prod @3 21600 pixelHeight"/>
+              <v:f eqn="sum @0 0 1"/>
+              <v:f eqn="prod @6 1 2"/>
+              <v:f eqn="prod @7 21600 pixelWidth"/>
+              <v:f eqn="sum @8 21600 0"/>
+              <v:f eqn="prod @7 21600 pixelHeight"/>
+              <v:f eqn="sum @10 21600 0"/>
+            </v:formulas>
+            <v:path o:extrusionok="f" gradientshapeok="t" o:connecttype="rect"/>
+            <o:lock v:ext="edit" aspectratio="t"/>
+          </v:shapetype>
+          <v:shape id="_x0000_i1027" type="#_x0000_t75" style="width:10.85pt;height:18.35pt" o:ole="">
+            <v:imagedata r:id="rId12" o:title=""/>
+          </v:shape>
+          <o:OLEObject Type="Embed" ProgID="Equation.DSMT4" ShapeID="_x0000_i1027" DrawAspect="Content" ObjectID="_1662620825" r:id="rId13"/>
+        </w:object>
+      </w:r>
+      <w:r>
+        <w:rPr>
+          <w:rFonts w:ascii="宋体" w:hAnsi="宋体"/>
+          <w:sz w:val="24"/>
+          <w:szCs w:val="24"/>
+        </w:rPr>
+        <w:t>,</w:t>
+      </w:r>
+      <w:r>
+        <w:rPr>
+          <w:rFonts w:ascii="宋体" w:hAnsi="宋体" w:hint="eastAsia"/>
+          <w:sz w:val="24"/>
+          <w:szCs w:val="24"/>
+        </w:rPr>
+        <w:t>用于结构判断）和标签信息（</w:t>
+      </w:r>
+      <w:r>
+        <w:rPr>
+          <w:rFonts w:ascii="宋体" w:hAnsi="宋体"/>
+          <w:position w:val="-12"/>
+          <w:sz w:val="24"/>
+          <w:szCs w:val="24"/>
+        </w:rPr>
+        <w:object w:dxaOrig="240" w:dyaOrig="360" w14:anchorId="11FF44A6">
+          <v:shape id="_x0000_i1030" type="#_x0000_t75" style="width:12.25pt;height:18.35pt" o:ole="">
+            <v:imagedata r:id="rId14" o:title=""/>
+          </v:shape>
+          <o:OLEObject Type="Embed" ProgID="Equation.DSMT4" ShapeID="_x0000_i1030" DrawAspect="Content" ObjectID="_1662620826" r:id="rId15"/>
+        </w:object>
+      </w:r>
+      <w:r>
+        <w:rPr>
+          <w:rFonts w:ascii="宋体" w:hAnsi="宋体" w:hint="eastAsia"/>
+          <w:sz w:val="24"/>
+          <w:szCs w:val="24"/>
+        </w:rPr>
+        <w:t>,如何设计）；②分割问题只涉及一张图片，且基于像素点，位置信息（</w:t>
+      </w:r>
+      <w:r>
+        <w:rPr>
+          <w:rFonts w:ascii="宋体" w:hAnsi="宋体"/>
+          <w:position w:val="-6"/>
+          <w:sz w:val="24"/>
+          <w:szCs w:val="24"/>
+        </w:rPr>
+        <w:object w:dxaOrig="220" w:dyaOrig="279" w14:anchorId="7D4B3637">
+          <v:shape id="_x0000_i1035" type="#_x0000_t75" style="width:10.85pt;height:14.25pt" o:ole="">
+            <v:imagedata r:id="rId16" o:title=""/>
+          </v:shape>
+          <o:OLEObject Type="Embed" ProgID="Equation.DSMT4" ShapeID="_x0000_i1035" DrawAspect="Content" ObjectID="_1662620827" r:id="rId17"/>
+        </w:object>
+      </w:r>
+      <w:r>
+        <w:rPr>
+          <w:rFonts w:ascii="宋体" w:hAnsi="宋体" w:hint="eastAsia"/>
+          <w:sz w:val="24"/>
+          <w:szCs w:val="24"/>
+        </w:rPr>
+        <w:t>）</w:t>
+      </w:r>
+      <w:r>
+        <w:rPr>
+          <w:rFonts w:ascii="宋体" w:hAnsi="宋体" w:hint="eastAsia"/>
+          <w:sz w:val="24"/>
+          <w:szCs w:val="24"/>
+        </w:rPr>
+        <w:t>固定，而分类问题的模型涉及同类的多张图片，特征点位置信息不完全基于像素点，会导致同类别不同图片的模型存在差异。</w:t>
+      </w:r>
+    </w:p>
+    <w:p/>
+    <w:p>
+      <w:pPr>
         <w:jc w:val="center"/>
         <w:rPr>
-          <w:rFonts w:hint="eastAsia"/>
           <w:sz w:val="36"/>
           <w:szCs w:val="40"/>
         </w:rPr>
@@ -505,15 +701,7 @@
             <w:sz w:val="36"/>
             <w:szCs w:val="40"/>
           </w:rPr>
-          <m:t xml:space="preserve"> </m:t>
-        </m:r>
-        <m:r>
-          <w:rPr>
-            <w:rFonts w:ascii="Cambria Math" w:hAnsi="Cambria Math"/>
-            <w:sz w:val="36"/>
-            <w:szCs w:val="40"/>
-          </w:rPr>
-          <m:t>P</m:t>
+          <m:t xml:space="preserve"> P</m:t>
         </m:r>
         <m:d>
           <m:dPr>
@@ -805,15 +993,7 @@
             <w:sz w:val="36"/>
             <w:szCs w:val="40"/>
           </w:rPr>
-          <m:t>U(f</m:t>
-        </m:r>
-        <m:r>
-          <w:rPr>
-            <w:rFonts w:ascii="Cambria Math" w:hAnsi="Cambria Math"/>
-            <w:sz w:val="36"/>
-            <w:szCs w:val="40"/>
-          </w:rPr>
-          <m:t>)</m:t>
+          <m:t>U(f)</m:t>
         </m:r>
       </m:oMath>
       <w:r>
@@ -894,15 +1074,7 @@
             <w:sz w:val="32"/>
             <w:szCs w:val="36"/>
           </w:rPr>
-          <m:t>=</m:t>
-        </m:r>
-        <m:r>
-          <w:rPr>
-            <w:rFonts w:ascii="Cambria Math" w:hAnsi="Cambria Math"/>
-            <w:sz w:val="32"/>
-            <w:szCs w:val="36"/>
-          </w:rPr>
-          <m:t xml:space="preserve"> </m:t>
+          <m:t xml:space="preserve">= </m:t>
         </m:r>
         <m:nary>
           <m:naryPr>
@@ -1969,7 +2141,6 @@
       <w:pPr>
         <w:jc w:val="left"/>
         <w:rPr>
-          <w:rFonts w:hint="eastAsia"/>
           <w:iCs/>
           <w:sz w:val="24"/>
           <w:szCs w:val="28"/>
@@ -2008,8 +2179,9 @@
           <w:sz w:val="24"/>
           <w:szCs w:val="28"/>
         </w:rPr>
-        <w:t>张）的模型进行训练，每一张图片进行一次梯度下降，</w:t>
-      </w:r>
+        <w:t>张）的模型进行训练，每一张图片进行</w:t>
+      </w:r>
+      <w:proofErr w:type="gramStart"/>
       <w:r>
         <w:rPr>
           <w:rFonts w:hint="eastAsia"/>
@@ -2017,15 +2189,17 @@
           <w:sz w:val="24"/>
           <w:szCs w:val="28"/>
         </w:rPr>
-        <w:t>1</w:t>
-      </w:r>
-      <w:r>
-        <w:rPr>
+        <w:t>一</w:t>
+      </w:r>
+      <w:proofErr w:type="gramEnd"/>
+      <w:r>
+        <w:rPr>
+          <w:rFonts w:hint="eastAsia"/>
           <w:iCs/>
           <w:sz w:val="24"/>
           <w:szCs w:val="28"/>
         </w:rPr>
-        <w:t>00</w:t>
+        <w:t>次梯度下降，</w:t>
       </w:r>
       <w:r>
         <w:rPr>
@@ -2034,16 +2208,15 @@
           <w:sz w:val="24"/>
           <w:szCs w:val="28"/>
         </w:rPr>
-        <w:t>张为一个周期，循环多个周期得到最终的模型。</w:t>
-      </w:r>
-      <w:r>
-        <w:rPr>
-          <w:rFonts w:hint="eastAsia"/>
+        <w:t>1</w:t>
+      </w:r>
+      <w:r>
+        <w:rPr>
           <w:iCs/>
           <w:sz w:val="24"/>
           <w:szCs w:val="28"/>
         </w:rPr>
-        <w:t>若对每张图片进行特征提</w:t>
+        <w:t>00</w:t>
       </w:r>
       <w:r>
         <w:rPr>
@@ -2052,8 +2225,16 @@
           <w:sz w:val="24"/>
           <w:szCs w:val="28"/>
         </w:rPr>
-        <w:lastRenderedPageBreak/>
-        <w:t>取操作，每张图片的特征点个数位置可能存在差异，但该类模型是唯一的，可是导致输入参数和模型函数不匹配。</w:t>
+        <w:t>张为一个周期，循环多个周期得到最终的模型。</w:t>
+      </w:r>
+      <w:r>
+        <w:rPr>
+          <w:rFonts w:hint="eastAsia"/>
+          <w:iCs/>
+          <w:sz w:val="24"/>
+          <w:szCs w:val="28"/>
+        </w:rPr>
+        <w:t>若对每张图片进行特征提取操作，每张图片的特征点个数位置可能存在差异，但该类模型是唯一的，输入参数和模型函数不匹配。</w:t>
       </w:r>
     </w:p>
     <w:sectPr>

--- a/讨论.docx
+++ b/讨论.docx
@@ -2,6 +2,7 @@
 <file path=word/document.xml><?xml version="1.0" encoding="utf-8"?>
 <w:document xmlns:wpc="http://schemas.microsoft.com/office/word/2010/wordprocessingCanvas" xmlns:cx="http://schemas.microsoft.com/office/drawing/2014/chartex" xmlns:cx1="http://schemas.microsoft.com/office/drawing/2015/9/8/chartex" xmlns:cx2="http://schemas.microsoft.com/office/drawing/2015/10/21/chartex" xmlns:cx3="http://schemas.microsoft.com/office/drawing/2016/5/9/chartex" xmlns:cx4="http://schemas.microsoft.com/office/drawing/2016/5/10/chartex" xmlns:cx5="http://schemas.microsoft.com/office/drawing/2016/5/11/chartex" xmlns:cx6="http://schemas.microsoft.com/office/drawing/2016/5/12/chartex" xmlns:cx7="http://schemas.microsoft.com/office/drawing/2016/5/13/chartex" xmlns:cx8="http://schemas.microsoft.com/office/drawing/2016/5/14/chartex" xmlns:mc="http://schemas.openxmlformats.org/markup-compatibility/2006" xmlns:aink="http://schemas.microsoft.com/office/drawing/2016/ink" xmlns:am3d="http://schemas.microsoft.com/office/drawing/2017/model3d" xmlns:o="urn:schemas-microsoft-com:office:office" xmlns:r="http://schemas.openxmlformats.org/officeDocument/2006/relationships" xmlns:m="http://schemas.openxmlformats.org/officeDocument/2006/math" xmlns:v="urn:schemas-microsoft-com:vml" xmlns:wp14="http://schemas.microsoft.com/office/word/2010/wordprocessingDrawing" xmlns:wp="http://schemas.openxmlformats.org/drawingml/2006/wordprocessingDrawing" xmlns:w10="urn:schemas-microsoft-com:office:word" xmlns:w="http://schemas.openxmlformats.org/wordprocessingml/2006/main" xmlns:w14="http://schemas.microsoft.com/office/word/2010/wordml" xmlns:w15="http://schemas.microsoft.com/office/word/2012/wordml" xmlns:w16cex="http://schemas.microsoft.com/office/word/2018/wordml/cex" xmlns:w16cid="http://schemas.microsoft.com/office/word/2016/wordml/cid" xmlns:w16="http://schemas.microsoft.com/office/word/2018/wordml" xmlns:w16se="http://schemas.microsoft.com/office/word/2015/wordml/symex" xmlns:wpg="http://schemas.microsoft.com/office/word/2010/wordprocessingGroup" xmlns:wpi="http://schemas.microsoft.com/office/word/2010/wordprocessingInk" xmlns:wne="http://schemas.microsoft.com/office/word/2006/wordml" xmlns:wps="http://schemas.microsoft.com/office/word/2010/wordprocessingShape" mc:Ignorable="w14 w15 w16se w16cid w16 w16cex wp14">
   <w:body>
+    <w:p/>
     <w:p>
       <w:r>
         <w:rPr>
@@ -44,17 +45,33 @@
         </w:drawing>
       </w:r>
     </w:p>
-    <w:p/>
     <w:p>
+      <w:pPr>
+        <w:jc w:val="center"/>
+      </w:pPr>
+      <w:r>
+        <w:rPr>
+          <w:rFonts w:hint="eastAsia"/>
+          <w:highlight w:val="yellow"/>
+        </w:rPr>
+        <w:t>图（一）</w:t>
+      </w:r>
+    </w:p>
+    <w:p>
+      <w:pPr>
+        <w:rPr>
+          <w:rFonts w:hint="eastAsia"/>
+        </w:rPr>
+      </w:pPr>
       <w:r>
         <w:rPr>
           <w:noProof/>
         </w:rPr>
         <w:drawing>
-          <wp:inline distT="0" distB="0" distL="0" distR="0" wp14:anchorId="2EC1B2C5" wp14:editId="39BF8149">
-            <wp:extent cx="5274310" cy="3669665"/>
-            <wp:effectExtent l="0" t="0" r="2540" b="6985"/>
-            <wp:docPr id="2" name="图片 2"/>
+          <wp:inline distT="0" distB="0" distL="0" distR="0" wp14:anchorId="78F09040" wp14:editId="411552DE">
+            <wp:extent cx="5274310" cy="1575435"/>
+            <wp:effectExtent l="0" t="0" r="2540" b="5715"/>
+            <wp:docPr id="8" name="图片 8"/>
             <wp:cNvGraphicFramePr>
               <a:graphicFrameLocks xmlns:a="http://schemas.openxmlformats.org/drawingml/2006/main" noChangeAspect="1"/>
             </wp:cNvGraphicFramePr>
@@ -74,7 +91,7 @@
                   <pic:spPr>
                     <a:xfrm>
                       <a:off x="0" y="0"/>
-                      <a:ext cx="5274310" cy="3669665"/>
+                      <a:ext cx="5274310" cy="1575435"/>
                     </a:xfrm>
                     <a:prstGeom prst="rect">
                       <a:avLst/>
@@ -87,56 +104,36 @@
         </w:drawing>
       </w:r>
     </w:p>
-    <w:p/>
     <w:p>
       <w:pPr>
-        <w:pStyle w:val="2"/>
-        <w:rPr>
-          <w:color w:val="FF0000"/>
-        </w:rPr>
-      </w:pPr>
-      <w:r>
-        <w:rPr>
-          <w:rFonts w:hint="eastAsia"/>
-          <w:color w:val="FF0000"/>
-        </w:rPr>
-        <w:t>图像分割和图像分类</w:t>
+        <w:jc w:val="center"/>
+      </w:pPr>
+      <w:r>
+        <w:rPr>
+          <w:rFonts w:hint="eastAsia"/>
+          <w:highlight w:val="yellow"/>
+        </w:rPr>
+        <w:t>图（二）</w:t>
       </w:r>
     </w:p>
     <w:p>
-      <w:r>
-        <w:tab/>
-      </w:r>
-      <w:r>
-        <w:rPr>
-          <w:rFonts w:hint="eastAsia"/>
-        </w:rPr>
-        <w:t>图像分割联合后验分布问题（每个像素点都带标签）；图像分类是一个多</w:t>
-      </w:r>
-      <w:r>
-        <w:rPr>
-          <w:rFonts w:hint="eastAsia"/>
-        </w:rPr>
-        <w:t>示例</w:t>
-      </w:r>
-      <w:r>
-        <w:rPr>
-          <w:rFonts w:hint="eastAsia"/>
-        </w:rPr>
-        <w:t>分类问题（一张图片带一个标签）。</w:t>
-      </w:r>
+      <w:pPr>
+        <w:jc w:val="center"/>
+        <w:rPr>
+          <w:rFonts w:hint="eastAsia"/>
+        </w:rPr>
+      </w:pPr>
     </w:p>
     <w:p>
       <w:r>
         <w:rPr>
           <w:noProof/>
         </w:rPr>
-        <w:lastRenderedPageBreak/>
         <w:drawing>
-          <wp:inline distT="0" distB="0" distL="0" distR="0" wp14:anchorId="4571665D" wp14:editId="2A70C485">
-            <wp:extent cx="4762500" cy="3562350"/>
-            <wp:effectExtent l="0" t="0" r="0" b="0"/>
-            <wp:docPr id="4" name="图片 4"/>
+          <wp:inline distT="0" distB="0" distL="0" distR="0" wp14:anchorId="2EC1B2C5" wp14:editId="39BF8149">
+            <wp:extent cx="5274310" cy="3669665"/>
+            <wp:effectExtent l="0" t="0" r="2540" b="6985"/>
+            <wp:docPr id="2" name="图片 2"/>
             <wp:cNvGraphicFramePr>
               <a:graphicFrameLocks xmlns:a="http://schemas.openxmlformats.org/drawingml/2006/main" noChangeAspect="1"/>
             </wp:cNvGraphicFramePr>
@@ -156,7 +153,7 @@
                   <pic:spPr>
                     <a:xfrm>
                       <a:off x="0" y="0"/>
-                      <a:ext cx="4762500" cy="3562350"/>
+                      <a:ext cx="5274310" cy="3669665"/>
                     </a:xfrm>
                     <a:prstGeom prst="rect">
                       <a:avLst/>
@@ -171,199 +168,65 @@
     </w:p>
     <w:p>
       <w:pPr>
-        <w:pStyle w:val="2"/>
-        <w:rPr>
-          <w:color w:val="FF0000"/>
-        </w:rPr>
-      </w:pPr>
-      <w:r>
-        <w:rPr>
-          <w:rFonts w:hint="eastAsia"/>
-          <w:color w:val="FF0000"/>
-        </w:rPr>
-        <w:t>分布函数</w:t>
+        <w:jc w:val="center"/>
+      </w:pPr>
+      <w:r>
+        <w:rPr>
+          <w:rFonts w:hint="eastAsia"/>
+          <w:highlight w:val="yellow"/>
+        </w:rPr>
+        <w:t>图（三）</w:t>
       </w:r>
     </w:p>
     <w:p>
       <w:pPr>
-        <w:ind w:firstLine="420"/>
-      </w:pPr>
-      <w:r>
-        <w:rPr>
-          <w:rFonts w:hint="eastAsia"/>
-        </w:rPr>
-        <w:t>论文式（</w:t>
-      </w:r>
-      <w:r>
-        <w:rPr>
-          <w:rFonts w:hint="eastAsia"/>
-        </w:rPr>
-        <w:t>4</w:t>
-      </w:r>
-      <w:r>
-        <w:rPr>
-          <w:rFonts w:hint="eastAsia"/>
-        </w:rPr>
-        <w:t>）体现图像特征点的无序性</w:t>
-      </w:r>
-      <w:r>
-        <w:rPr>
-          <w:rFonts w:hint="eastAsia"/>
-        </w:rPr>
-        <w:t>,</w:t>
-      </w:r>
-      <w:r>
-        <w:rPr>
-          <w:rFonts w:hint="eastAsia"/>
-        </w:rPr>
-        <w:t>因为存在</w:t>
-      </w:r>
-      <m:oMath>
-        <m:r>
-          <w:rPr>
-            <w:rFonts w:ascii="Cambria Math" w:hAnsi="Cambria Math"/>
-          </w:rPr>
-          <m:t>i!</m:t>
-        </m:r>
-      </m:oMath>
-      <w:r>
-        <w:rPr>
-          <w:rFonts w:hint="eastAsia"/>
-        </w:rPr>
-        <w:t>，书本式（</w:t>
-      </w:r>
-      <w:r>
-        <w:rPr>
-          <w:rFonts w:hint="eastAsia"/>
-        </w:rPr>
-        <w:t>1</w:t>
-      </w:r>
-      <w:r>
-        <w:t>.25</w:t>
-      </w:r>
-      <w:r>
-        <w:rPr>
-          <w:rFonts w:hint="eastAsia"/>
-        </w:rPr>
-        <w:t>）虽然为对称函数，但不存在</w:t>
-      </w:r>
-      <m:oMath>
-        <m:r>
-          <w:rPr>
-            <w:rFonts w:ascii="Cambria Math" w:hAnsi="Cambria Math" w:hint="eastAsia"/>
-          </w:rPr>
-          <m:t>m</m:t>
-        </m:r>
-        <m:r>
-          <w:rPr>
-            <w:rFonts w:ascii="Cambria Math" w:hAnsi="Cambria Math"/>
-          </w:rPr>
-          <m:t>!</m:t>
-        </m:r>
-      </m:oMath>
-      <w:r>
-        <w:rPr>
-          <w:rFonts w:hint="eastAsia"/>
-        </w:rPr>
-        <w:t>。</w:t>
+        <w:pStyle w:val="2"/>
+        <w:rPr>
+          <w:color w:val="FF0000"/>
+        </w:rPr>
+      </w:pPr>
+      <w:r>
+        <w:rPr>
+          <w:rFonts w:hint="eastAsia"/>
+          <w:color w:val="FF0000"/>
+        </w:rPr>
+        <w:t>图像分割和图像分类</w:t>
       </w:r>
     </w:p>
     <w:p>
-      <w:pPr>
-        <w:ind w:firstLine="420"/>
-      </w:pPr>
+      <w:r>
+        <w:tab/>
+      </w:r>
+      <w:r>
+        <w:rPr>
+          <w:rFonts w:hint="eastAsia"/>
+        </w:rPr>
+        <w:t>图像分割联合后验分布问题（每个像素点都带标签）；图像分类是一个多</w:t>
+      </w:r>
+      <w:r>
+        <w:rPr>
+          <w:rFonts w:hint="eastAsia"/>
+        </w:rPr>
+        <w:t>示例</w:t>
+      </w:r>
+      <w:r>
+        <w:rPr>
+          <w:rFonts w:hint="eastAsia"/>
+        </w:rPr>
+        <w:t>分类问题（一张图片带一个标签）。</w:t>
+      </w:r>
     </w:p>
     <w:p>
-      <w:pPr>
-        <w:pStyle w:val="2"/>
-        <w:rPr>
-          <w:color w:val="FF0000"/>
-        </w:rPr>
-      </w:pPr>
-      <w:r>
-        <w:rPr>
-          <w:rFonts w:hint="eastAsia"/>
-          <w:color w:val="FF0000"/>
-        </w:rPr>
-        <w:t>联合先验分布和先验分布的设计</w:t>
-      </w:r>
-    </w:p>
-    <w:p>
-      <w:r>
-        <w:tab/>
-      </w:r>
-      <w:r>
-        <w:rPr>
-          <w:rFonts w:hint="eastAsia"/>
-        </w:rPr>
-        <w:t>书本</w:t>
-      </w:r>
-      <w:r>
-        <w:rPr>
-          <w:rFonts w:hint="eastAsia"/>
-        </w:rPr>
-        <w:t>联合</w:t>
-      </w:r>
-      <w:r>
-        <w:rPr>
-          <w:rFonts w:hint="eastAsia"/>
-        </w:rPr>
-        <w:t>先验分布</w:t>
-      </w:r>
-      <w:r>
-        <w:rPr>
-          <w:rFonts w:hint="eastAsia"/>
-        </w:rPr>
-        <w:t>根据</w:t>
-      </w:r>
-      <m:oMath>
-        <m:r>
-          <w:rPr>
-            <w:rFonts w:ascii="Cambria Math" w:hAnsi="Cambria Math" w:hint="eastAsia"/>
-          </w:rPr>
-          <m:t>f</m:t>
-        </m:r>
-      </m:oMath>
-      <w:r>
-        <w:rPr>
-          <w:rFonts w:hint="eastAsia"/>
-        </w:rPr>
-        <w:t>的某一情况的先验能量除以</w:t>
-      </w:r>
-      <m:oMath>
-        <m:r>
-          <w:rPr>
-            <w:rFonts w:ascii="Cambria Math" w:hAnsi="Cambria Math" w:hint="eastAsia"/>
-          </w:rPr>
-          <m:t>f</m:t>
-        </m:r>
-      </m:oMath>
-      <w:r>
-        <w:rPr>
-          <w:rFonts w:hint="eastAsia"/>
-        </w:rPr>
-        <w:t>所有情况的先验能量总和。</w:t>
-      </w:r>
-    </w:p>
-    <w:p>
-      <w:r>
-        <w:rPr>
-          <w:rFonts w:hint="eastAsia"/>
-        </w:rPr>
-        <w:t>多实例的先验暂没有思路。</w:t>
-      </w:r>
-    </w:p>
-    <w:p/>
-    <w:p>
       <w:r>
         <w:rPr>
           <w:noProof/>
         </w:rPr>
+        <w:lastRenderedPageBreak/>
         <w:drawing>
-          <wp:inline distT="0" distB="0" distL="0" distR="0" wp14:anchorId="2A86B0AF" wp14:editId="019CC053">
-            <wp:extent cx="5274310" cy="2136140"/>
-            <wp:effectExtent l="0" t="0" r="2540" b="0"/>
-            <wp:docPr id="5" name="图片 5"/>
+          <wp:inline distT="0" distB="0" distL="0" distR="0" wp14:anchorId="4571665D" wp14:editId="2A70C485">
+            <wp:extent cx="4762500" cy="3562350"/>
+            <wp:effectExtent l="0" t="0" r="0" b="0"/>
+            <wp:docPr id="4" name="图片 4"/>
             <wp:cNvGraphicFramePr>
               <a:graphicFrameLocks xmlns:a="http://schemas.openxmlformats.org/drawingml/2006/main" noChangeAspect="1"/>
             </wp:cNvGraphicFramePr>
@@ -383,7 +246,7 @@
                   <pic:spPr>
                     <a:xfrm>
                       <a:off x="0" y="0"/>
-                      <a:ext cx="5274310" cy="2136140"/>
+                      <a:ext cx="4762500" cy="3562350"/>
                     </a:xfrm>
                     <a:prstGeom prst="rect">
                       <a:avLst/>
@@ -396,9 +259,205 @@
         </w:drawing>
       </w:r>
     </w:p>
-    <w:p/>
-    <w:p/>
-    <w:p/>
+    <w:p>
+      <w:pPr>
+        <w:jc w:val="center"/>
+        <w:rPr>
+          <w:rFonts w:hint="eastAsia"/>
+        </w:rPr>
+      </w:pPr>
+      <w:r>
+        <w:rPr>
+          <w:rFonts w:hint="eastAsia"/>
+          <w:highlight w:val="yellow"/>
+        </w:rPr>
+        <w:t>图（四）</w:t>
+      </w:r>
+    </w:p>
+    <w:p>
+      <w:pPr>
+        <w:pStyle w:val="2"/>
+        <w:rPr>
+          <w:color w:val="FF0000"/>
+        </w:rPr>
+      </w:pPr>
+      <w:r>
+        <w:rPr>
+          <w:rFonts w:hint="eastAsia"/>
+          <w:color w:val="FF0000"/>
+        </w:rPr>
+        <w:t>分布函数</w:t>
+      </w:r>
+    </w:p>
+    <w:p>
+      <w:pPr>
+        <w:ind w:firstLine="420"/>
+      </w:pPr>
+      <w:r>
+        <w:rPr>
+          <w:rFonts w:hint="eastAsia"/>
+        </w:rPr>
+        <w:t>论文式（</w:t>
+      </w:r>
+      <w:r>
+        <w:rPr>
+          <w:rFonts w:hint="eastAsia"/>
+        </w:rPr>
+        <w:t>4</w:t>
+      </w:r>
+      <w:r>
+        <w:rPr>
+          <w:rFonts w:hint="eastAsia"/>
+        </w:rPr>
+        <w:t>）体现图像特征点的无序性</w:t>
+      </w:r>
+      <w:r>
+        <w:rPr>
+          <w:rFonts w:hint="eastAsia"/>
+        </w:rPr>
+        <w:t>,</w:t>
+      </w:r>
+      <w:r>
+        <w:rPr>
+          <w:rFonts w:hint="eastAsia"/>
+        </w:rPr>
+        <w:t>因为存在</w:t>
+      </w:r>
+      <m:oMath>
+        <m:r>
+          <w:rPr>
+            <w:rFonts w:ascii="Cambria Math" w:hAnsi="Cambria Math"/>
+          </w:rPr>
+          <m:t>i!</m:t>
+        </m:r>
+      </m:oMath>
+      <w:r>
+        <w:rPr>
+          <w:rFonts w:hint="eastAsia"/>
+        </w:rPr>
+        <w:t>，书本式（</w:t>
+      </w:r>
+      <w:r>
+        <w:rPr>
+          <w:rFonts w:hint="eastAsia"/>
+        </w:rPr>
+        <w:t>1</w:t>
+      </w:r>
+      <w:r>
+        <w:t>.25</w:t>
+      </w:r>
+      <w:r>
+        <w:rPr>
+          <w:rFonts w:hint="eastAsia"/>
+        </w:rPr>
+        <w:t>）虽然为对称函数，但不存在</w:t>
+      </w:r>
+      <m:oMath>
+        <m:r>
+          <w:rPr>
+            <w:rFonts w:ascii="Cambria Math" w:hAnsi="Cambria Math" w:hint="eastAsia"/>
+          </w:rPr>
+          <m:t>m</m:t>
+        </m:r>
+        <m:r>
+          <w:rPr>
+            <w:rFonts w:ascii="Cambria Math" w:hAnsi="Cambria Math"/>
+          </w:rPr>
+          <m:t>!</m:t>
+        </m:r>
+      </m:oMath>
+      <w:r>
+        <w:rPr>
+          <w:rFonts w:hint="eastAsia"/>
+        </w:rPr>
+        <w:t>。</w:t>
+      </w:r>
+    </w:p>
+    <w:p>
+      <w:pPr>
+        <w:ind w:firstLine="420"/>
+      </w:pPr>
+    </w:p>
+    <w:p>
+      <w:pPr>
+        <w:pStyle w:val="2"/>
+        <w:rPr>
+          <w:color w:val="FF0000"/>
+        </w:rPr>
+      </w:pPr>
+      <w:r>
+        <w:rPr>
+          <w:rFonts w:hint="eastAsia"/>
+          <w:color w:val="FF0000"/>
+        </w:rPr>
+        <w:t>联合先验分布和先验分布的设计</w:t>
+      </w:r>
+    </w:p>
+    <w:p>
+      <w:r>
+        <w:tab/>
+      </w:r>
+      <w:r>
+        <w:rPr>
+          <w:rFonts w:hint="eastAsia"/>
+        </w:rPr>
+        <w:t>书本</w:t>
+      </w:r>
+      <w:r>
+        <w:rPr>
+          <w:rFonts w:hint="eastAsia"/>
+        </w:rPr>
+        <w:t>联合</w:t>
+      </w:r>
+      <w:r>
+        <w:rPr>
+          <w:rFonts w:hint="eastAsia"/>
+        </w:rPr>
+        <w:t>先验分布</w:t>
+      </w:r>
+      <w:r>
+        <w:rPr>
+          <w:rFonts w:hint="eastAsia"/>
+        </w:rPr>
+        <w:t>根据</w:t>
+      </w:r>
+      <m:oMath>
+        <m:r>
+          <w:rPr>
+            <w:rFonts w:ascii="Cambria Math" w:hAnsi="Cambria Math" w:hint="eastAsia"/>
+          </w:rPr>
+          <m:t>f</m:t>
+        </m:r>
+      </m:oMath>
+      <w:r>
+        <w:rPr>
+          <w:rFonts w:hint="eastAsia"/>
+        </w:rPr>
+        <w:t>的某一情况的先验能量除以</w:t>
+      </w:r>
+      <m:oMath>
+        <m:r>
+          <w:rPr>
+            <w:rFonts w:ascii="Cambria Math" w:hAnsi="Cambria Math" w:hint="eastAsia"/>
+          </w:rPr>
+          <m:t>f</m:t>
+        </m:r>
+      </m:oMath>
+      <w:r>
+        <w:rPr>
+          <w:rFonts w:hint="eastAsia"/>
+        </w:rPr>
+        <w:t>所有情况的先验能量总和。</w:t>
+      </w:r>
+    </w:p>
+    <w:p>
+      <w:r>
+        <w:rPr>
+          <w:rFonts w:hint="eastAsia"/>
+        </w:rPr>
+        <w:t>多实例的先验暂没有思路。</w:t>
+      </w:r>
+    </w:p>
     <w:p/>
     <w:p>
       <w:r>
@@ -406,10 +465,10 @@
           <w:noProof/>
         </w:rPr>
         <w:drawing>
-          <wp:inline distT="0" distB="0" distL="0" distR="0" wp14:anchorId="58F92EE4" wp14:editId="3E7B42B1">
-            <wp:extent cx="5274310" cy="1720850"/>
+          <wp:inline distT="0" distB="0" distL="0" distR="0" wp14:anchorId="2A86B0AF" wp14:editId="019CC053">
+            <wp:extent cx="5274310" cy="2136140"/>
             <wp:effectExtent l="0" t="0" r="2540" b="0"/>
-            <wp:docPr id="6" name="图片 6"/>
+            <wp:docPr id="5" name="图片 5"/>
             <wp:cNvGraphicFramePr>
               <a:graphicFrameLocks xmlns:a="http://schemas.openxmlformats.org/drawingml/2006/main" noChangeAspect="1"/>
             </wp:cNvGraphicFramePr>
@@ -429,7 +488,7 @@
                   <pic:spPr>
                     <a:xfrm>
                       <a:off x="0" y="0"/>
-                      <a:ext cx="5274310" cy="1720850"/>
+                      <a:ext cx="5274310" cy="2136140"/>
                     </a:xfrm>
                     <a:prstGeom prst="rect">
                       <a:avLst/>
@@ -443,16 +502,19 @@
       </w:r>
     </w:p>
     <w:p/>
+    <w:p/>
+    <w:p/>
+    <w:p/>
     <w:p>
       <w:r>
         <w:rPr>
           <w:noProof/>
         </w:rPr>
         <w:drawing>
-          <wp:inline distT="0" distB="0" distL="0" distR="0" wp14:anchorId="19E24CE2" wp14:editId="2ED60461">
-            <wp:extent cx="5274310" cy="3883025"/>
-            <wp:effectExtent l="0" t="0" r="2540" b="3175"/>
-            <wp:docPr id="3" name="图片 3"/>
+          <wp:inline distT="0" distB="0" distL="0" distR="0" wp14:anchorId="58F92EE4" wp14:editId="3E7B42B1">
+            <wp:extent cx="5274310" cy="1720850"/>
+            <wp:effectExtent l="0" t="0" r="2540" b="0"/>
+            <wp:docPr id="6" name="图片 6"/>
             <wp:cNvGraphicFramePr>
               <a:graphicFrameLocks xmlns:a="http://schemas.openxmlformats.org/drawingml/2006/main" noChangeAspect="1"/>
             </wp:cNvGraphicFramePr>
@@ -472,7 +534,7 @@
                   <pic:spPr>
                     <a:xfrm>
                       <a:off x="0" y="0"/>
-                      <a:ext cx="5274310" cy="3883025"/>
+                      <a:ext cx="5274310" cy="1720850"/>
                     </a:xfrm>
                     <a:prstGeom prst="rect">
                       <a:avLst/>
@@ -487,22 +549,15 @@
     </w:p>
     <w:p/>
     <w:p>
-      <w:pPr>
-        <w:rPr>
-          <w:rFonts w:hint="eastAsia"/>
-        </w:rPr>
-      </w:pPr>
-    </w:p>
-    <w:p>
       <w:r>
         <w:rPr>
           <w:noProof/>
         </w:rPr>
         <w:drawing>
-          <wp:inline distT="0" distB="0" distL="0" distR="0" wp14:anchorId="50FC3A1C" wp14:editId="2A868B64">
-            <wp:extent cx="5274310" cy="1592580"/>
-            <wp:effectExtent l="0" t="0" r="2540" b="7620"/>
-            <wp:docPr id="7" name="图片 7"/>
+          <wp:inline distT="0" distB="0" distL="0" distR="0" wp14:anchorId="19E24CE2" wp14:editId="2ED60461">
+            <wp:extent cx="5274310" cy="3883025"/>
+            <wp:effectExtent l="0" t="0" r="2540" b="3175"/>
+            <wp:docPr id="3" name="图片 3"/>
             <wp:cNvGraphicFramePr>
               <a:graphicFrameLocks xmlns:a="http://schemas.openxmlformats.org/drawingml/2006/main" noChangeAspect="1"/>
             </wp:cNvGraphicFramePr>
@@ -522,6 +577,50 @@
                   <pic:spPr>
                     <a:xfrm>
                       <a:off x="0" y="0"/>
+                      <a:ext cx="5274310" cy="3883025"/>
+                    </a:xfrm>
+                    <a:prstGeom prst="rect">
+                      <a:avLst/>
+                    </a:prstGeom>
+                  </pic:spPr>
+                </pic:pic>
+              </a:graphicData>
+            </a:graphic>
+          </wp:inline>
+        </w:drawing>
+      </w:r>
+    </w:p>
+    <w:p/>
+    <w:p/>
+    <w:p>
+      <w:r>
+        <w:rPr>
+          <w:noProof/>
+        </w:rPr>
+        <w:drawing>
+          <wp:inline distT="0" distB="0" distL="0" distR="0" wp14:anchorId="50FC3A1C" wp14:editId="2A868B64">
+            <wp:extent cx="5274310" cy="1592580"/>
+            <wp:effectExtent l="0" t="0" r="2540" b="7620"/>
+            <wp:docPr id="7" name="图片 7"/>
+            <wp:cNvGraphicFramePr>
+              <a:graphicFrameLocks xmlns:a="http://schemas.openxmlformats.org/drawingml/2006/main" noChangeAspect="1"/>
+            </wp:cNvGraphicFramePr>
+            <a:graphic xmlns:a="http://schemas.openxmlformats.org/drawingml/2006/main">
+              <a:graphicData uri="http://schemas.openxmlformats.org/drawingml/2006/picture">
+                <pic:pic xmlns:pic="http://schemas.openxmlformats.org/drawingml/2006/picture">
+                  <pic:nvPicPr>
+                    <pic:cNvPr id="1" name=""/>
+                    <pic:cNvPicPr/>
+                  </pic:nvPicPr>
+                  <pic:blipFill>
+                    <a:blip r:embed="rId12"/>
+                    <a:stretch>
+                      <a:fillRect/>
+                    </a:stretch>
+                  </pic:blipFill>
+                  <pic:spPr>
+                    <a:xfrm>
+                      <a:off x="0" y="0"/>
                       <a:ext cx="5274310" cy="1592580"/>
                     </a:xfrm>
                     <a:prstGeom prst="rect">
@@ -548,14 +647,13 @@
           <w:rFonts w:hint="eastAsia"/>
           <w:color w:val="FF0000"/>
         </w:rPr>
-        <w:lastRenderedPageBreak/>
         <w:t>从图像分割到分类</w:t>
       </w:r>
     </w:p>
     <w:p>
       <w:pPr>
         <w:rPr>
-          <w:rFonts w:ascii="宋体" w:hAnsi="宋体" w:hint="eastAsia"/>
+          <w:rFonts w:ascii="宋体" w:hAnsi="宋体"/>
           <w:sz w:val="24"/>
           <w:szCs w:val="24"/>
         </w:rPr>
@@ -595,10 +693,10 @@
             <v:path o:extrusionok="f" gradientshapeok="t" o:connecttype="rect"/>
             <o:lock v:ext="edit" aspectratio="t"/>
           </v:shapetype>
-          <v:shape id="_x0000_i1027" type="#_x0000_t75" style="width:10.85pt;height:18.35pt" o:ole="">
-            <v:imagedata r:id="rId12" o:title=""/>
+          <v:shape id="_x0000_i1025" type="#_x0000_t75" style="width:10.95pt;height:18.45pt" o:ole="">
+            <v:imagedata r:id="rId13" o:title=""/>
           </v:shape>
-          <o:OLEObject Type="Embed" ProgID="Equation.DSMT4" ShapeID="_x0000_i1027" DrawAspect="Content" ObjectID="_1662620825" r:id="rId13"/>
+          <o:OLEObject Type="Embed" ProgID="Equation.DSMT4" ShapeID="_x0000_i1025" DrawAspect="Content" ObjectID="_1662668391" r:id="rId14"/>
         </w:object>
       </w:r>
       <w:r>
@@ -625,10 +723,10 @@
           <w:szCs w:val="24"/>
         </w:rPr>
         <w:object w:dxaOrig="240" w:dyaOrig="360" w14:anchorId="11FF44A6">
-          <v:shape id="_x0000_i1030" type="#_x0000_t75" style="width:12.25pt;height:18.35pt" o:ole="">
-            <v:imagedata r:id="rId14" o:title=""/>
+          <v:shape id="_x0000_i1026" type="#_x0000_t75" style="width:12.1pt;height:18.45pt" o:ole="">
+            <v:imagedata r:id="rId15" o:title=""/>
           </v:shape>
-          <o:OLEObject Type="Embed" ProgID="Equation.DSMT4" ShapeID="_x0000_i1030" DrawAspect="Content" ObjectID="_1662620826" r:id="rId15"/>
+          <o:OLEObject Type="Embed" ProgID="Equation.DSMT4" ShapeID="_x0000_i1026" DrawAspect="Content" ObjectID="_1662668392" r:id="rId16"/>
         </w:object>
       </w:r>
       <w:r>
@@ -647,10 +745,10 @@
           <w:szCs w:val="24"/>
         </w:rPr>
         <w:object w:dxaOrig="220" w:dyaOrig="279" w14:anchorId="7D4B3637">
-          <v:shape id="_x0000_i1035" type="#_x0000_t75" style="width:10.85pt;height:14.25pt" o:ole="">
-            <v:imagedata r:id="rId16" o:title=""/>
+          <v:shape id="_x0000_i1027" type="#_x0000_t75" style="width:10.95pt;height:14.4pt" o:ole="">
+            <v:imagedata r:id="rId17" o:title=""/>
           </v:shape>
-          <o:OLEObject Type="Embed" ProgID="Equation.DSMT4" ShapeID="_x0000_i1035" DrawAspect="Content" ObjectID="_1662620827" r:id="rId17"/>
+          <o:OLEObject Type="Embed" ProgID="Equation.DSMT4" ShapeID="_x0000_i1027" DrawAspect="Content" ObjectID="_1662668393" r:id="rId18"/>
         </w:object>
       </w:r>
       <w:r>
